--- a/статья.docx
+++ b/статья.docx
@@ -74,15 +74,36 @@
         <w:ind w:left="0" w:firstLine="708"/>
       </w:pPr>
       <w:r>
-        <w:t>Симуляция сложных технических и социально-экономических систем часто требует учёта как непрерывных процессов (описанных дифференциальными уравнениями), так и дискретных событий (резких переключений, срабатываний датчиков, отказов оборудования). Такие гибридные модели (событийно-непрерывные модели, СНМ) находят применение в промышленности, телекоммуникациях, киберфизических системах и управлении (например, моделирование автоматизированных производственных линий, сетевого трафика или систем «Интернет вещей» При этом в современных вычислительных средах растёт интерес к распределённым архитектурам вместо монолитных решений: это обеспечивает горизонтальное масштабирование, гибкое использование облачных ресурсов и упрощение интеграции компонентов разных вендоров.</w:t>
-      </w:r>
-    </w:p>
-    <w:p>
-      <w:pPr>
-        <w:ind w:left="0" w:firstLine="708"/>
-      </w:pPr>
-      <w:r>
-        <w:t>В таких условиях унифицированное представление событийно-непрерывных моделей играет ключевую роль: оно должно обеспечить совместимость моделей между различными вычислительными платформами и ускорить внедрение новых модулей в систему. Формализация единого формата существенно упрощает обмен моделями и результатами их вычислений между сервисами и подразделениями, а также повышает воспроизводимость экспериментов. Для реализации этого подхода предлагается распределённая архитектура, в которой gRPC используется в качестве высокопроизводительного протокола удалённого вызова процедур. По словам разработчиков gRPC, клиентское приложение может вызывать метод на удалённом сервере так же, как на локальном объекте, что упрощает создание распределённых сервисов [2]. При этом в качестве интерфейсного языка и формата обмена сообщениями применяются Protocol Buffers – зрелый механизм сериализации структурированных данных от Google [2].</w:t>
+        <w:t>Симуляция сложных технических и социально-экономических систем часто требует учёта как непрерывных процессов (описанных дифференциальными уравнениями), так и дискретных событий (резких переключений, срабатываний датчиков, отказов оборудования)</w:t>
+      </w:r>
+      <w:r>
+        <w:t xml:space="preserve"> [5]</w:t>
+      </w:r>
+      <w:r>
+        <w:t>. Такие гибридные модели (событийно-непрерывные модели, СНМ) находят применение в промышленности, телекоммуникациях, киберфизических системах и управлении (например, моделирование автоматизированных производственных линий, сетевого трафика или систем «Интернет вещей» При этом в современных вычислительных средах растёт интерес к распределённым архитектурам вместо монолитных решений: это обеспечивает горизонтальное масштабирование, гибкое использование облачных ресурсов и упрощение интеграции компонентов разных вендоров.</w:t>
+      </w:r>
+    </w:p>
+    <w:p>
+      <w:pPr>
+        <w:ind w:left="0" w:firstLine="708"/>
+      </w:pPr>
+      <w:r>
+        <w:t>В таких условиях унифицированное представление событийно-непрерывных моделей играет ключевую роль: оно должно обеспечить совместимость моделей между различными вычислительными платформами и ускорить внедрение новых модулей в систему</w:t>
+      </w:r>
+      <w:r>
+        <w:t xml:space="preserve"> </w:t>
+      </w:r>
+      <w:r>
+        <w:t>[4][8]</w:t>
+      </w:r>
+      <w:r>
+        <w:t>. Формализация единого формата существенно упрощает обмен моделями и результатами их вычислений между сервисами и подразделениями, а также повышает воспроизводимость экспериментов</w:t>
+      </w:r>
+      <w:r>
+        <w:t xml:space="preserve"> [6]</w:t>
+      </w:r>
+      <w:r>
+        <w:t>. Для реализации этого подхода предлагается распределённая архитектура, в которой gRPC используется в качестве высокопроизводительного протокола удалённого вызова процедур. По словам разработчиков gRPC, клиентское приложение может вызывать метод на удалённом сервере так же, как на локальном объекте, что упрощает создание распределённых сервисов [2]. При этом в качестве интерфейсного языка и формата обмена сообщениями применяются Protocol Buffers – зрелый механизм сериализации структурированных данных от Google [2].</w:t>
       </w:r>
     </w:p>
     <w:p>
@@ -94,7 +115,13 @@
       </w:r>
       <w:r>
         <w:lastRenderedPageBreak/>
-        <w:t>выполнения для приложения независимо от машины-хоста [1]. Это существенно упрощает развёртывание, версионирование и масштабирование вычислительных компонентов. В итоге создание единого формата моделирования в связке с микросервисной архитектурой даёт стратегическое преимущество: система становится более гибкой при интеграции, а при росте нагрузки – масштабируемой и отказоустойчивой.</w:t>
+        <w:t>выполнения для приложения независимо от машины-хоста [1]</w:t>
+      </w:r>
+      <w:r>
+        <w:t>[11]</w:t>
+      </w:r>
+      <w:r>
+        <w:t>. Это существенно упрощает развёртывание, версионирование и масштабирование вычислительных компонентов. В итоге создание единого формата моделирования в связке с микросервисной архитектурой даёт стратегическое преимущество: система становится более гибкой при интеграции, а при росте нагрузки – масштабируемой и отказоустойчивой.</w:t>
       </w:r>
     </w:p>
     <w:p>
@@ -122,7 +149,10 @@
         <w:t>Ключевым требованием к унифицированному формату является гибридность: он должен однозначно описывать и непрерывные изменения системы, и мгновенные дискретные переходы между состояниями. Поэтому представление включает в себя информацию о параметрах системы, которые изменяются плавно во времени</w:t>
       </w:r>
       <w:r>
-        <w:t xml:space="preserve"> (1), </w:t>
+        <w:t>, задающихся формулами вида (1)</w:t>
+      </w:r>
+      <w:r>
+        <w:t xml:space="preserve">, </w:t>
       </w:r>
       <w:r>
         <w:t xml:space="preserve">и о событиях, задающих резкие переключения. </w:t>
@@ -131,6 +161,9 @@
     <w:p>
       <w:pPr>
         <w:ind w:left="0" w:firstLine="708"/>
+        <w:rPr>
+          <w:rFonts w:eastAsiaTheme="minorEastAsia"/>
+        </w:rPr>
       </w:pPr>
       <m:oMathPara>
         <m:oMath>
@@ -178,156 +211,29 @@
             <w:rPr>
               <w:rFonts w:ascii="Cambria Math" w:hAnsi="Cambria Math"/>
             </w:rPr>
-            <m:t>=f(x,t)</m:t>
-          </m:r>
-          <m:r>
-            <w:rPr>
-              <w:rFonts w:ascii="Cambria Math" w:hAnsi="Cambria Math"/>
-            </w:rPr>
-            <m:t>(1)</m:t>
+            <m:t>=f(x,t)(1)</m:t>
           </m:r>
         </m:oMath>
       </m:oMathPara>
     </w:p>
     <w:p>
       <w:pPr>
-        <w:ind w:left="0" w:firstLine="708"/>
-      </w:pPr>
-      <w:r>
-        <w:t xml:space="preserve">Кроме того, формат должен обеспечивать формальную однозначность и независимость от платформы: он должен быть нейтральным к операционной системе, языкам программирования и СУБД, что облегчает обмен моделями между разнородными компонентами. Это достигается с помощью чётких схем данных, определённых через сериализуемые сообщения Protocol Buffers, и </w:t>
-      </w:r>
+        <w:keepNext/>
+        <w:ind w:left="0" w:firstLine="708"/>
+      </w:pPr>
       <w:r>
         <w:lastRenderedPageBreak/>
-        <w:t>модульной структуры, при которой одно и то же описание может обрабатываться на клиенте и на вычислительном сервере без преобразований.</w:t>
-      </w:r>
-    </w:p>
-    <w:p>
-      <w:pPr>
-        <w:ind w:left="0" w:firstLine="708"/>
-      </w:pPr>
-      <w:r>
-        <w:t>Другие важные требования включают поддержку различных типов данных (булевых флагов, перечислений, вещественных параметров и т.д.), возможность динамического обновления модели (например, добавление новых событий или переменных во время эксперимента), а также гарантии корректного обмена данными в распределённой системе. Для этого формат данных должен содержать служебную информацию (идентификаторы моделей, версионирование, метаданные) и механизм валидации, позволяющий убедиться в консистентности полученных структур. В итоге унифицированное представление должно позволять без дополнительных преобразований передавать описания СНМ между различными компонентами системы через протокол gRPC, включая возможность сериализации в JSON или Protobuf.</w:t>
-      </w:r>
-    </w:p>
-    <w:p>
-      <w:pPr>
-        <w:ind w:left="0" w:firstLine="708"/>
-      </w:pPr>
-      <w:r>
-        <w:t>Основные требования к унифицированному представлению СНМ:</w:t>
-      </w:r>
-    </w:p>
-    <w:p>
-      <w:pPr>
-        <w:pStyle w:val="a7"/>
-        <w:numPr>
-          <w:ilvl w:val="0"/>
-          <w:numId w:val="7"/>
-        </w:numPr>
-      </w:pPr>
-      <w:r>
-        <w:t>Поддержка гибридной природы: обеспечение описания как непрерывных процессов, так и дискретных событий.</w:t>
-      </w:r>
-    </w:p>
-    <w:p>
-      <w:pPr>
-        <w:pStyle w:val="a7"/>
-        <w:numPr>
-          <w:ilvl w:val="0"/>
-          <w:numId w:val="7"/>
-        </w:numPr>
-      </w:pPr>
-      <w:r>
-        <w:t>Формальная однозначность: строгая схема данных (например, на основе Protobuf), гарантирующая корректную интерпретацию без неоднозначностей.</w:t>
-      </w:r>
-    </w:p>
-    <w:p>
-      <w:pPr>
-        <w:pStyle w:val="a7"/>
-        <w:numPr>
-          <w:ilvl w:val="0"/>
-          <w:numId w:val="7"/>
-        </w:numPr>
-      </w:pPr>
-      <w:r>
-        <w:t>Модульность и переносимость: нейтральность к платформе и СУБД; возможность использования формата в разных языковых и аппаратных контекстах.</w:t>
-      </w:r>
-    </w:p>
-    <w:p>
-      <w:pPr>
-        <w:pStyle w:val="a7"/>
-        <w:numPr>
-          <w:ilvl w:val="0"/>
-          <w:numId w:val="7"/>
-        </w:numPr>
-      </w:pPr>
-      <w:r>
-        <w:t>Поддержка различных типов данных: дискретные и непрерывные параметры, составные структуры, механизмы версии и валидации.</w:t>
-      </w:r>
-    </w:p>
-    <w:p>
-      <w:pPr>
-        <w:pStyle w:val="a7"/>
-        <w:numPr>
-          <w:ilvl w:val="0"/>
-          <w:numId w:val="7"/>
-        </w:numPr>
-      </w:pPr>
-      <w:r>
-        <w:t>Совместимость с RPC-протоколами: включение полей и механизмов, необходимых для обмена данными через gRPC (метаданные, идентификаторы сессий и т.д.).</w:t>
-      </w:r>
-    </w:p>
-    <w:p>
-      <w:pPr>
-        <w:ind w:left="0" w:firstLine="708"/>
-      </w:pPr>
-      <w:r>
-        <w:t xml:space="preserve">Все перечисленные требования направлены на повышение интероперабельности и масштабируемости системы. Формат СНМ служит </w:t>
-      </w:r>
-      <w:r>
-        <w:lastRenderedPageBreak/>
-        <w:t>общим языком описания сложных процессов, что снижает затраты на интеграцию новых модулей и ускоряет разработку моделей.</w:t>
-      </w:r>
-    </w:p>
-    <w:p>
-      <w:pPr>
-        <w:ind w:left="0" w:firstLine="708"/>
-      </w:pPr>
-      <w:r>
-        <w:t>Архитектура распределённой системы</w:t>
-      </w:r>
-    </w:p>
-    <w:p>
-      <w:pPr>
-        <w:ind w:left="0" w:firstLine="708"/>
-      </w:pPr>
-      <w:r>
-        <w:t>Предложенная архитектура моделирования СНМ состоит из трёх основных компонентов:</w:t>
-      </w:r>
-    </w:p>
-    <w:p>
-      <w:pPr>
-        <w:ind w:left="0" w:firstLine="708"/>
-      </w:pPr>
-      <w:r>
-        <w:t>Клиентский интерфейс – отвечает за приём модели от пользователя и отправку её в систему. Как правило, это веб- или настольное приложение, которое формирует запросы (например, в формате JSON или Protobuf) к серверу-слушателю.</w:t>
-      </w:r>
-    </w:p>
-    <w:p>
-      <w:pPr>
-        <w:keepNext/>
-        <w:ind w:left="0" w:firstLine="708"/>
-        <w:jc w:val="left"/>
-      </w:pPr>
-      <w:r>
-        <w:rPr>
-          <w:noProof/>
-        </w:rPr>
         <w:drawing>
-          <wp:inline distT="0" distB="0" distL="0" distR="0" wp14:anchorId="57089639" wp14:editId="33D4CE45">
-            <wp:extent cx="4991100" cy="3575132"/>
-            <wp:effectExtent l="0" t="0" r="0" b="6350"/>
-            <wp:docPr id="1585039980" name="Рисунок 1" descr="Изображение выглядит как текст, снимок экрана, программное обеспечение, Значок на компьютере&#10;&#10;Контент, сгенерированный ИИ, может содержать ошибки."/>
+          <wp:inline distT="0" distB="0" distL="0" distR="0" wp14:anchorId="5295E320" wp14:editId="5B371485">
+            <wp:extent cx="4320480" cy="2664576"/>
+            <wp:effectExtent l="0" t="0" r="4445" b="2540"/>
+            <wp:docPr id="4" name="Рисунок 3">
+              <a:extLst xmlns:a="http://schemas.openxmlformats.org/drawingml/2006/main">
+                <a:ext uri="{FF2B5EF4-FFF2-40B4-BE49-F238E27FC236}">
+                  <a16:creationId xmlns:a16="http://schemas.microsoft.com/office/drawing/2014/main" id="{EF1B7A6E-578F-DFDA-FB62-2F5C112C5237}"/>
+                </a:ext>
+              </a:extLst>
+            </wp:docPr>
             <wp:cNvGraphicFramePr>
               <a:graphicFrameLocks xmlns:a="http://schemas.openxmlformats.org/drawingml/2006/main" noChangeAspect="1"/>
             </wp:cNvGraphicFramePr>
@@ -335,8 +241,16 @@
               <a:graphicData uri="http://schemas.openxmlformats.org/drawingml/2006/picture">
                 <pic:pic xmlns:pic="http://schemas.openxmlformats.org/drawingml/2006/picture">
                   <pic:nvPicPr>
-                    <pic:cNvPr id="1585039980" name="Рисунок 1" descr="Изображение выглядит как текст, снимок экрана, программное обеспечение, Значок на компьютере&#10;&#10;Контент, сгенерированный ИИ, может содержать ошибки."/>
-                    <pic:cNvPicPr/>
+                    <pic:cNvPr id="4" name="Рисунок 3">
+                      <a:extLst>
+                        <a:ext uri="{FF2B5EF4-FFF2-40B4-BE49-F238E27FC236}">
+                          <a16:creationId xmlns:a16="http://schemas.microsoft.com/office/drawing/2014/main" id="{EF1B7A6E-578F-DFDA-FB62-2F5C112C5237}"/>
+                        </a:ext>
+                      </a:extLst>
+                    </pic:cNvPr>
+                    <pic:cNvPicPr>
+                      <a:picLocks noChangeAspect="1"/>
+                    </pic:cNvPicPr>
                   </pic:nvPicPr>
                   <pic:blipFill>
                     <a:blip r:embed="rId5"/>
@@ -347,7 +261,7 @@
                   <pic:spPr>
                     <a:xfrm>
                       <a:off x="0" y="0"/>
-                      <a:ext cx="4999258" cy="3580976"/>
+                      <a:ext cx="4320480" cy="2664576"/>
                     </a:xfrm>
                     <a:prstGeom prst="rect">
                       <a:avLst/>
@@ -361,10 +275,6 @@
       </w:r>
     </w:p>
     <w:p>
-      <w:pPr>
-        <w:ind w:left="0"/>
-        <w:jc w:val="center"/>
-      </w:pPr>
       <w:r>
         <w:t xml:space="preserve">Рисунок </w:t>
       </w:r>
@@ -377,35 +287,1068 @@
         </w:r>
       </w:fldSimple>
       <w:r>
+        <w:t xml:space="preserve"> Пример системы, совмещающей динамические и дискретные характеристик</w:t>
+      </w:r>
+    </w:p>
+    <w:p/>
+    <w:p>
+      <w:pPr>
+        <w:ind w:left="0" w:firstLine="708"/>
+      </w:pPr>
+      <w:r>
+        <w:t>Одним из типичных примеров гибридной системы является конфигурация с двумя резервуарами, оснащёнными инерционными клапанами, представленная на рисунке 1. Данная система включает два резервуара, соединённых трубопроводной сетью с клапанами, управление которыми осуществляется посредством контроллера. В состав системы входят: клапан, регулирующий подачу жидкости в первый резервуар; клапан, контролирующий выход жидкости из второго резервуара; а также регулирующий клапан, установленный между резервуарами. Рассматривается режим функционирования, при котором изначально жидкость поступает исключительно в первый резервуар, затем с определённой задержкой открывается клапан второго резервуара. Впоследствии система переходит в режим автоматического регулирования уровня жидкости во втором резервуаре путём управления выходным клапаном. Все клапаны открываются и закрываются постепенно — с плавным изменением расхода между двумя фиксированными значениями при постоянной скорости до завершения переходного процесса.</w:t>
+      </w:r>
+      <w:r>
+        <w:t xml:space="preserve"> Примеры некоторых дифференциальных уравнений данной модели можно найти в </w:t>
+      </w:r>
+      <w:r>
+        <w:t>систем</w:t>
+      </w:r>
+      <w:r>
+        <w:t>е</w:t>
+      </w:r>
+      <w:r>
+        <w:t xml:space="preserve"> уравнений для уровней воды в баках</w:t>
+      </w:r>
+      <w:r>
         <w:t xml:space="preserve"> </w:t>
       </w:r>
       <w:r>
-        <w:t>Пользовательский интерфейс для создания и отправки модели СНМ</w:t>
-      </w:r>
-    </w:p>
-    <w:p>
-      <w:pPr>
-        <w:ind w:left="0"/>
-      </w:pPr>
-    </w:p>
-    <w:p>
-      <w:pPr>
-        <w:ind w:left="0" w:firstLine="708"/>
-      </w:pPr>
-      <w:r>
-        <w:t xml:space="preserve">Сервер-слушатель – gRPC-сервис, принимающий входящие запросы от клиента. Он обрабатывает описание модели, выполняет первичную валидацию и инициацию вычислительных задач. Сервер-слушатель может порождать или назначать вычислитель (сервер-вычислитель) для выполнения тяжёлых расчётов. Таким образом, он выполняет роль координатора и балансировщика нагрузки. Использование gRPC позволяет организации клиент-серверного </w:t>
-      </w:r>
-      <w:r>
         <w:lastRenderedPageBreak/>
-        <w:t>взаимодействия: клиент может вызывать методы этого сервера удалённо, как если бы они выполнялись локально [2].</w:t>
-      </w:r>
-    </w:p>
-    <w:p>
-      <w:pPr>
-        <w:ind w:left="0" w:firstLine="708"/>
-      </w:pPr>
-      <w:r>
-        <w:t>Сервер-вычислитель – компонент, выполняющий собственно моделирование, решая уравнения непрерывной части и обрабатывая события согласно логике модели. Вычислитель взаимодействует с сервером-слушателем и/или с клиентом через gRPC: он может получать новые задачи, отправлять промежуточные результаты или уведомления об окончании расчёта. Каждый вычислитель упакован в отдельный контейнер Docker, что позволяет легко масштабировать их число в зависимости от нагрузки. Упаковка в контейнеры гарантирует, что среда выполнения является идентичной на любом хосте [1]. В сочетании с оркестрацией (например, Kubernetes) это даёт возможность динамически разворачивать или удалять вычислительные узлы без простоя системы.</w:t>
+        <w:t>(2), при этом в этой системы присутствуют и строго дискретный параметры, как с</w:t>
+      </w:r>
+      <w:r>
+        <w:t>корость протекания воды между баками</w:t>
+      </w:r>
+      <w:r>
+        <w:rPr>
+          <w:rFonts w:eastAsiaTheme="minorEastAsia"/>
+        </w:rPr>
+        <w:t xml:space="preserve"> </w:t>
+      </w:r>
+      <m:oMath>
+        <m:sSub>
+          <m:sSubPr>
+            <m:ctrlPr>
+              <w:rPr>
+                <w:rFonts w:ascii="Cambria Math" w:hAnsi="Cambria Math"/>
+                <w:i/>
+              </w:rPr>
+            </m:ctrlPr>
+          </m:sSubPr>
+          <m:e>
+            <m:r>
+              <w:rPr>
+                <w:rFonts w:ascii="Cambria Math" w:hAnsi="Cambria Math"/>
+              </w:rPr>
+              <m:t>V</m:t>
+            </m:r>
+          </m:e>
+          <m:sub>
+            <m:r>
+              <w:rPr>
+                <w:rFonts w:ascii="Cambria Math" w:hAnsi="Cambria Math"/>
+              </w:rPr>
+              <m:t>12</m:t>
+            </m:r>
+          </m:sub>
+        </m:sSub>
+      </m:oMath>
+      <w:r>
+        <w:t xml:space="preserve"> (3).</w:t>
+      </w:r>
+    </w:p>
+    <w:p>
+      <w:pPr>
+        <w:ind w:left="0" w:firstLine="708"/>
+        <w:jc w:val="center"/>
+        <w:rPr>
+          <w:rFonts w:eastAsiaTheme="minorEastAsia"/>
+        </w:rPr>
+      </w:pPr>
+      <m:oMath>
+        <m:m>
+          <m:mPr>
+            <m:mcs>
+              <m:mc>
+                <m:mcPr>
+                  <m:count m:val="1"/>
+                  <m:mcJc m:val="center"/>
+                </m:mcPr>
+              </m:mc>
+            </m:mcs>
+            <m:ctrlPr>
+              <w:rPr>
+                <w:rFonts w:ascii="Cambria Math" w:hAnsi="Cambria Math"/>
+                <w:i/>
+              </w:rPr>
+            </m:ctrlPr>
+          </m:mPr>
+          <m:mr>
+            <m:e>
+              <m:r>
+                <w:rPr>
+                  <w:rFonts w:ascii="Cambria Math" w:hAnsi="Cambria Math"/>
+                </w:rPr>
+                <m:t xml:space="preserve">h'1 = </m:t>
+              </m:r>
+              <m:sSubSup>
+                <m:sSubSupPr>
+                  <m:ctrlPr>
+                    <w:rPr>
+                      <w:rFonts w:ascii="Cambria Math" w:hAnsi="Cambria Math"/>
+                      <w:i/>
+                    </w:rPr>
+                  </m:ctrlPr>
+                </m:sSubSupPr>
+                <m:e>
+                  <m:r>
+                    <w:rPr>
+                      <w:rFonts w:ascii="Cambria Math" w:hAnsi="Cambria Math"/>
+                    </w:rPr>
+                    <m:t>A</m:t>
+                  </m:r>
+                </m:e>
+                <m:sub>
+                  <m:r>
+                    <w:rPr>
+                      <w:rFonts w:ascii="Cambria Math" w:hAnsi="Cambria Math"/>
+                    </w:rPr>
+                    <m:t>1</m:t>
+                  </m:r>
+                  <m:ctrlPr>
+                    <w:rPr>
+                      <w:rFonts w:ascii="Cambria Math" w:hAnsi="Cambria Math"/>
+                      <w:i/>
+                      <w:lang w:val="en-US"/>
+                    </w:rPr>
+                  </m:ctrlPr>
+                </m:sub>
+                <m:sup>
+                  <m:r>
+                    <w:rPr>
+                      <w:rFonts w:ascii="Cambria Math" w:hAnsi="Cambria Math"/>
+                    </w:rPr>
+                    <m:t>-1</m:t>
+                  </m:r>
+                </m:sup>
+              </m:sSubSup>
+              <m:r>
+                <w:rPr>
+                  <w:rFonts w:ascii="Cambria Math" w:hAnsi="Cambria Math"/>
+                </w:rPr>
+                <m:t>(</m:t>
+              </m:r>
+              <m:sSub>
+                <m:sSubPr>
+                  <m:ctrlPr>
+                    <w:rPr>
+                      <w:rFonts w:ascii="Cambria Math" w:hAnsi="Cambria Math"/>
+                      <w:i/>
+                    </w:rPr>
+                  </m:ctrlPr>
+                </m:sSubPr>
+                <m:e>
+                  <m:r>
+                    <w:rPr>
+                      <w:rFonts w:ascii="Cambria Math" w:hAnsi="Cambria Math"/>
+                    </w:rPr>
+                    <m:t>V</m:t>
+                  </m:r>
+                </m:e>
+                <m:sub>
+                  <m:r>
+                    <w:rPr>
+                      <w:rFonts w:ascii="Cambria Math" w:hAnsi="Cambria Math"/>
+                      <w:lang w:val="en-US"/>
+                    </w:rPr>
+                    <m:t>input</m:t>
+                  </m:r>
+                </m:sub>
+              </m:sSub>
+              <m:r>
+                <w:rPr>
+                  <w:rFonts w:ascii="Cambria Math" w:hAnsi="Cambria Math"/>
+                </w:rPr>
+                <m:t xml:space="preserve"> - </m:t>
+              </m:r>
+              <m:sSub>
+                <m:sSubPr>
+                  <m:ctrlPr>
+                    <w:rPr>
+                      <w:rFonts w:ascii="Cambria Math" w:hAnsi="Cambria Math"/>
+                      <w:i/>
+                    </w:rPr>
+                  </m:ctrlPr>
+                </m:sSubPr>
+                <m:e>
+                  <m:r>
+                    <w:rPr>
+                      <w:rFonts w:ascii="Cambria Math" w:hAnsi="Cambria Math"/>
+                    </w:rPr>
+                    <m:t>V</m:t>
+                  </m:r>
+                </m:e>
+                <m:sub>
+                  <m:r>
+                    <w:rPr>
+                      <w:rFonts w:ascii="Cambria Math" w:hAnsi="Cambria Math"/>
+                    </w:rPr>
+                    <m:t>12</m:t>
+                  </m:r>
+                </m:sub>
+              </m:sSub>
+              <m:r>
+                <w:rPr>
+                  <w:rFonts w:ascii="Cambria Math" w:hAnsi="Cambria Math"/>
+                </w:rPr>
+                <m:t>)</m:t>
+              </m:r>
+            </m:e>
+          </m:mr>
+          <m:mr>
+            <m:e>
+              <m:r>
+                <w:rPr>
+                  <w:rFonts w:ascii="Cambria Math" w:hAnsi="Cambria Math"/>
+                </w:rPr>
+                <m:t xml:space="preserve">h'2 = </m:t>
+              </m:r>
+              <m:sSubSup>
+                <m:sSubSupPr>
+                  <m:ctrlPr>
+                    <w:rPr>
+                      <w:rFonts w:ascii="Cambria Math" w:hAnsi="Cambria Math"/>
+                      <w:i/>
+                    </w:rPr>
+                  </m:ctrlPr>
+                </m:sSubSupPr>
+                <m:e>
+                  <m:r>
+                    <w:rPr>
+                      <w:rFonts w:ascii="Cambria Math" w:hAnsi="Cambria Math"/>
+                    </w:rPr>
+                    <m:t>A</m:t>
+                  </m:r>
+                </m:e>
+                <m:sub>
+                  <m:r>
+                    <w:rPr>
+                      <w:rFonts w:ascii="Cambria Math" w:hAnsi="Cambria Math"/>
+                    </w:rPr>
+                    <m:t>2</m:t>
+                  </m:r>
+                  <m:ctrlPr>
+                    <w:rPr>
+                      <w:rFonts w:ascii="Cambria Math" w:hAnsi="Cambria Math"/>
+                      <w:i/>
+                      <w:lang w:val="en-US"/>
+                    </w:rPr>
+                  </m:ctrlPr>
+                </m:sub>
+                <m:sup>
+                  <m:r>
+                    <w:rPr>
+                      <w:rFonts w:ascii="Cambria Math" w:hAnsi="Cambria Math"/>
+                    </w:rPr>
+                    <m:t>-1</m:t>
+                  </m:r>
+                </m:sup>
+              </m:sSubSup>
+              <m:r>
+                <w:rPr>
+                  <w:rFonts w:ascii="Cambria Math" w:hAnsi="Cambria Math"/>
+                </w:rPr>
+                <m:t>(</m:t>
+              </m:r>
+              <m:sSub>
+                <m:sSubPr>
+                  <m:ctrlPr>
+                    <w:rPr>
+                      <w:rFonts w:ascii="Cambria Math" w:hAnsi="Cambria Math"/>
+                      <w:i/>
+                    </w:rPr>
+                  </m:ctrlPr>
+                </m:sSubPr>
+                <m:e>
+                  <m:r>
+                    <w:rPr>
+                      <w:rFonts w:ascii="Cambria Math" w:hAnsi="Cambria Math"/>
+                    </w:rPr>
+                    <m:t>V</m:t>
+                  </m:r>
+                </m:e>
+                <m:sub>
+                  <m:r>
+                    <w:rPr>
+                      <w:rFonts w:ascii="Cambria Math" w:hAnsi="Cambria Math"/>
+                    </w:rPr>
+                    <m:t>12</m:t>
+                  </m:r>
+                </m:sub>
+              </m:sSub>
+              <m:r>
+                <w:rPr>
+                  <w:rFonts w:ascii="Cambria Math" w:hAnsi="Cambria Math"/>
+                </w:rPr>
+                <m:t xml:space="preserve"> -</m:t>
+              </m:r>
+              <m:sSub>
+                <m:sSubPr>
+                  <m:ctrlPr>
+                    <w:rPr>
+                      <w:rFonts w:ascii="Cambria Math" w:hAnsi="Cambria Math"/>
+                      <w:i/>
+                      <w:lang w:val="en-US"/>
+                    </w:rPr>
+                  </m:ctrlPr>
+                </m:sSubPr>
+                <m:e>
+                  <m:r>
+                    <w:rPr>
+                      <w:rFonts w:ascii="Cambria Math" w:hAnsi="Cambria Math"/>
+                      <w:lang w:val="en-US"/>
+                    </w:rPr>
+                    <m:t>V</m:t>
+                  </m:r>
+                  <m:ctrlPr>
+                    <w:rPr>
+                      <w:rFonts w:ascii="Cambria Math" w:hAnsi="Cambria Math"/>
+                      <w:i/>
+                    </w:rPr>
+                  </m:ctrlPr>
+                </m:e>
+                <m:sub>
+                  <m:r>
+                    <w:rPr>
+                      <w:rFonts w:ascii="Cambria Math" w:hAnsi="Cambria Math"/>
+                      <w:lang w:val="en-US"/>
+                    </w:rPr>
+                    <m:t>out</m:t>
+                  </m:r>
+                </m:sub>
+              </m:sSub>
+              <m:r>
+                <w:rPr>
+                  <w:rFonts w:ascii="Cambria Math" w:hAnsi="Cambria Math"/>
+                </w:rPr>
+                <m:t>)</m:t>
+              </m:r>
+            </m:e>
+          </m:mr>
+        </m:m>
+      </m:oMath>
+      <w:r>
+        <w:rPr>
+          <w:rFonts w:eastAsiaTheme="minorEastAsia"/>
+        </w:rPr>
+        <w:t xml:space="preserve"> (2)</w:t>
+      </w:r>
+    </w:p>
+    <w:p>
+      <w:pPr>
+        <w:ind w:left="0" w:firstLine="708"/>
+        <w:jc w:val="center"/>
+        <w:rPr>
+          <w:rFonts w:eastAsiaTheme="minorEastAsia"/>
+        </w:rPr>
+      </w:pPr>
+    </w:p>
+    <w:p>
+      <w:pPr>
+        <w:ind w:left="0" w:firstLine="708"/>
+        <w:jc w:val="center"/>
+        <w:rPr>
+          <w:lang w:val="en-US"/>
+        </w:rPr>
+      </w:pPr>
+      <m:oMath>
+        <m:sSub>
+          <m:sSubPr>
+            <m:ctrlPr>
+              <w:rPr>
+                <w:rFonts w:ascii="Cambria Math" w:hAnsi="Cambria Math"/>
+                <w:i/>
+              </w:rPr>
+            </m:ctrlPr>
+          </m:sSubPr>
+          <m:e>
+            <m:r>
+              <w:rPr>
+                <w:rFonts w:ascii="Cambria Math" w:hAnsi="Cambria Math"/>
+              </w:rPr>
+              <m:t>V</m:t>
+            </m:r>
+          </m:e>
+          <m:sub>
+            <m:r>
+              <w:rPr>
+                <w:rFonts w:ascii="Cambria Math" w:hAnsi="Cambria Math"/>
+              </w:rPr>
+              <m:t>12</m:t>
+            </m:r>
+          </m:sub>
+        </m:sSub>
+        <m:r>
+          <w:rPr>
+            <w:rFonts w:ascii="Cambria Math" w:hAnsi="Cambria Math"/>
+          </w:rPr>
+          <m:t>=</m:t>
+        </m:r>
+        <m:d>
+          <m:dPr>
+            <m:begChr m:val="{"/>
+            <m:endChr m:val=""/>
+            <m:ctrlPr>
+              <w:rPr>
+                <w:rFonts w:ascii="Cambria Math" w:hAnsi="Cambria Math"/>
+                <w:i/>
+              </w:rPr>
+            </m:ctrlPr>
+          </m:dPr>
+          <m:e>
+            <m:m>
+              <m:mPr>
+                <m:mcs>
+                  <m:mc>
+                    <m:mcPr>
+                      <m:count m:val="1"/>
+                      <m:mcJc m:val="center"/>
+                    </m:mcPr>
+                  </m:mc>
+                </m:mcs>
+                <m:ctrlPr>
+                  <w:rPr>
+                    <w:rFonts w:ascii="Cambria Math" w:hAnsi="Cambria Math"/>
+                    <w:i/>
+                  </w:rPr>
+                </m:ctrlPr>
+              </m:mPr>
+              <m:mr>
+                <m:e>
+                  <m:sSub>
+                    <m:sSubPr>
+                      <m:ctrlPr>
+                        <w:rPr>
+                          <w:rFonts w:ascii="Cambria Math" w:hAnsi="Cambria Math"/>
+                          <w:i/>
+                        </w:rPr>
+                      </m:ctrlPr>
+                    </m:sSubPr>
+                    <m:e>
+                      <m:r>
+                        <w:rPr>
+                          <w:rFonts w:ascii="Cambria Math" w:hAnsi="Cambria Math"/>
+                        </w:rPr>
+                        <m:t>K</m:t>
+                      </m:r>
+                    </m:e>
+                    <m:sub>
+                      <m:r>
+                        <w:rPr>
+                          <w:rFonts w:ascii="Cambria Math" w:hAnsi="Cambria Math"/>
+                        </w:rPr>
+                        <m:t>1</m:t>
+                      </m:r>
+                    </m:sub>
+                  </m:sSub>
+                  <m:d>
+                    <m:dPr>
+                      <m:ctrlPr>
+                        <w:rPr>
+                          <w:rFonts w:ascii="Cambria Math" w:hAnsi="Cambria Math"/>
+                          <w:i/>
+                        </w:rPr>
+                      </m:ctrlPr>
+                    </m:dPr>
+                    <m:e>
+                      <m:sSub>
+                        <m:sSubPr>
+                          <m:ctrlPr>
+                            <w:rPr>
+                              <w:rFonts w:ascii="Cambria Math" w:hAnsi="Cambria Math"/>
+                              <w:i/>
+                            </w:rPr>
+                          </m:ctrlPr>
+                        </m:sSubPr>
+                        <m:e>
+                          <m:r>
+                            <w:rPr>
+                              <w:rFonts w:ascii="Cambria Math" w:hAnsi="Cambria Math"/>
+                            </w:rPr>
+                            <m:t>p</m:t>
+                          </m:r>
+                        </m:e>
+                        <m:sub>
+                          <m:r>
+                            <w:rPr>
+                              <w:rFonts w:ascii="Cambria Math" w:hAnsi="Cambria Math"/>
+                            </w:rPr>
+                            <m:t>1</m:t>
+                          </m:r>
+                        </m:sub>
+                      </m:sSub>
+                    </m:e>
+                  </m:d>
+                  <m:rad>
+                    <m:radPr>
+                      <m:degHide m:val="1"/>
+                      <m:ctrlPr>
+                        <w:rPr>
+                          <w:rFonts w:ascii="Cambria Math" w:hAnsi="Cambria Math"/>
+                          <w:i/>
+                        </w:rPr>
+                      </m:ctrlPr>
+                    </m:radPr>
+                    <m:deg/>
+                    <m:e>
+                      <m:sSub>
+                        <m:sSubPr>
+                          <m:ctrlPr>
+                            <w:rPr>
+                              <w:rFonts w:ascii="Cambria Math" w:hAnsi="Cambria Math"/>
+                              <w:i/>
+                            </w:rPr>
+                          </m:ctrlPr>
+                        </m:sSubPr>
+                        <m:e>
+                          <m:r>
+                            <w:rPr>
+                              <w:rFonts w:ascii="Cambria Math" w:hAnsi="Cambria Math"/>
+                            </w:rPr>
+                            <m:t>h</m:t>
+                          </m:r>
+                        </m:e>
+                        <m:sub>
+                          <m:r>
+                            <w:rPr>
+                              <w:rFonts w:ascii="Cambria Math" w:hAnsi="Cambria Math"/>
+                              <w:lang w:val="en-US"/>
+                            </w:rPr>
+                            <m:t>1</m:t>
+                          </m:r>
+                        </m:sub>
+                      </m:sSub>
+                      <m:r>
+                        <w:rPr>
+                          <w:rFonts w:ascii="Cambria Math" w:hAnsi="Cambria Math"/>
+                        </w:rPr>
+                        <m:t xml:space="preserve"> -</m:t>
+                      </m:r>
+                      <m:sSub>
+                        <m:sSubPr>
+                          <m:ctrlPr>
+                            <w:rPr>
+                              <w:rFonts w:ascii="Cambria Math" w:hAnsi="Cambria Math"/>
+                              <w:i/>
+                              <w:lang w:val="en-US"/>
+                            </w:rPr>
+                          </m:ctrlPr>
+                        </m:sSubPr>
+                        <m:e>
+                          <m:r>
+                            <w:rPr>
+                              <w:rFonts w:ascii="Cambria Math" w:hAnsi="Cambria Math"/>
+                            </w:rPr>
+                            <m:t>h</m:t>
+                          </m:r>
+                          <m:ctrlPr>
+                            <w:rPr>
+                              <w:rFonts w:ascii="Cambria Math" w:hAnsi="Cambria Math"/>
+                              <w:i/>
+                            </w:rPr>
+                          </m:ctrlPr>
+                        </m:e>
+                        <m:sub>
+                          <m:r>
+                            <w:rPr>
+                              <w:rFonts w:ascii="Cambria Math" w:hAnsi="Cambria Math"/>
+                              <w:lang w:val="en-US"/>
+                            </w:rPr>
+                            <m:t>2</m:t>
+                          </m:r>
+                        </m:sub>
+                      </m:sSub>
+                      <m:r>
+                        <w:rPr>
+                          <w:rFonts w:ascii="Cambria Math" w:hAnsi="Cambria Math"/>
+                        </w:rPr>
+                        <m:t xml:space="preserve"> +</m:t>
+                      </m:r>
+                      <m:r>
+                        <w:rPr>
+                          <w:rFonts w:ascii="Cambria Math" w:hAnsi="Cambria Math"/>
+                        </w:rPr>
+                        <m:t>H</m:t>
+                      </m:r>
+                    </m:e>
+                  </m:rad>
+                  <m:r>
+                    <w:rPr>
+                      <w:rFonts w:ascii="Cambria Math" w:hAnsi="Cambria Math"/>
+                    </w:rPr>
+                    <m:t>,</m:t>
+                  </m:r>
+                  <m:r>
+                    <w:rPr>
+                      <w:rFonts w:ascii="Cambria Math" w:hAnsi="Cambria Math"/>
+                    </w:rPr>
+                    <m:t xml:space="preserve"> </m:t>
+                  </m:r>
+                  <m:r>
+                    <w:rPr>
+                      <w:rFonts w:ascii="Cambria Math" w:hAnsi="Cambria Math"/>
+                    </w:rPr>
+                    <m:t xml:space="preserve"> </m:t>
+                  </m:r>
+                  <m:r>
+                    <w:rPr>
+                      <w:rFonts w:ascii="Cambria Math" w:hAnsi="Cambria Math"/>
+                    </w:rPr>
+                    <m:t xml:space="preserve">при </m:t>
+                  </m:r>
+                  <m:sSub>
+                    <m:sSubPr>
+                      <m:ctrlPr>
+                        <w:rPr>
+                          <w:rFonts w:ascii="Cambria Math" w:hAnsi="Cambria Math"/>
+                          <w:i/>
+                          <w:lang w:val="en-US"/>
+                        </w:rPr>
+                      </m:ctrlPr>
+                    </m:sSubPr>
+                    <m:e>
+                      <m:r>
+                        <w:rPr>
+                          <w:rFonts w:ascii="Cambria Math" w:hAnsi="Cambria Math"/>
+                        </w:rPr>
+                        <m:t>h</m:t>
+                      </m:r>
+                      <m:ctrlPr>
+                        <w:rPr>
+                          <w:rFonts w:ascii="Cambria Math" w:hAnsi="Cambria Math"/>
+                          <w:i/>
+                        </w:rPr>
+                      </m:ctrlPr>
+                    </m:e>
+                    <m:sub>
+                      <m:r>
+                        <w:rPr>
+                          <w:rFonts w:ascii="Cambria Math" w:hAnsi="Cambria Math"/>
+                          <w:lang w:val="en-US"/>
+                        </w:rPr>
+                        <m:t>2</m:t>
+                      </m:r>
+                    </m:sub>
+                  </m:sSub>
+                  <m:r>
+                    <w:rPr>
+                      <w:rFonts w:ascii="Cambria Math" w:hAnsi="Cambria Math"/>
+                    </w:rPr>
+                    <m:t xml:space="preserve"> &gt; </m:t>
+                  </m:r>
+                  <m:r>
+                    <w:rPr>
+                      <w:rFonts w:ascii="Cambria Math" w:hAnsi="Cambria Math" w:cs="Cambria Math"/>
+                      <w:lang w:val="en-US"/>
+                    </w:rPr>
+                    <m:t>H</m:t>
+                  </m:r>
+                </m:e>
+              </m:mr>
+              <m:mr>
+                <m:e>
+                  <m:sSub>
+                    <m:sSubPr>
+                      <m:ctrlPr>
+                        <w:rPr>
+                          <w:rFonts w:ascii="Cambria Math" w:hAnsi="Cambria Math"/>
+                          <w:i/>
+                        </w:rPr>
+                      </m:ctrlPr>
+                    </m:sSubPr>
+                    <m:e>
+                      <m:r>
+                        <w:rPr>
+                          <w:rFonts w:ascii="Cambria Math" w:hAnsi="Cambria Math"/>
+                        </w:rPr>
+                        <m:t>K</m:t>
+                      </m:r>
+                    </m:e>
+                    <m:sub>
+                      <m:r>
+                        <w:rPr>
+                          <w:rFonts w:ascii="Cambria Math" w:hAnsi="Cambria Math"/>
+                        </w:rPr>
+                        <m:t>1</m:t>
+                      </m:r>
+                    </m:sub>
+                  </m:sSub>
+                  <m:d>
+                    <m:dPr>
+                      <m:ctrlPr>
+                        <w:rPr>
+                          <w:rFonts w:ascii="Cambria Math" w:hAnsi="Cambria Math"/>
+                          <w:i/>
+                        </w:rPr>
+                      </m:ctrlPr>
+                    </m:dPr>
+                    <m:e>
+                      <m:sSub>
+                        <m:sSubPr>
+                          <m:ctrlPr>
+                            <w:rPr>
+                              <w:rFonts w:ascii="Cambria Math" w:hAnsi="Cambria Math"/>
+                              <w:i/>
+                            </w:rPr>
+                          </m:ctrlPr>
+                        </m:sSubPr>
+                        <m:e>
+                          <m:r>
+                            <w:rPr>
+                              <w:rFonts w:ascii="Cambria Math" w:hAnsi="Cambria Math"/>
+                            </w:rPr>
+                            <m:t>p</m:t>
+                          </m:r>
+                        </m:e>
+                        <m:sub>
+                          <m:r>
+                            <w:rPr>
+                              <w:rFonts w:ascii="Cambria Math" w:hAnsi="Cambria Math"/>
+                            </w:rPr>
+                            <m:t>1</m:t>
+                          </m:r>
+                        </m:sub>
+                      </m:sSub>
+                    </m:e>
+                  </m:d>
+                  <m:rad>
+                    <m:radPr>
+                      <m:degHide m:val="1"/>
+                      <m:ctrlPr>
+                        <w:rPr>
+                          <w:rFonts w:ascii="Cambria Math" w:hAnsi="Cambria Math"/>
+                          <w:i/>
+                        </w:rPr>
+                      </m:ctrlPr>
+                    </m:radPr>
+                    <m:deg/>
+                    <m:e>
+                      <m:sSub>
+                        <m:sSubPr>
+                          <m:ctrlPr>
+                            <w:rPr>
+                              <w:rFonts w:ascii="Cambria Math" w:hAnsi="Cambria Math"/>
+                              <w:i/>
+                            </w:rPr>
+                          </m:ctrlPr>
+                        </m:sSubPr>
+                        <m:e>
+                          <m:r>
+                            <w:rPr>
+                              <w:rFonts w:ascii="Cambria Math" w:hAnsi="Cambria Math"/>
+                            </w:rPr>
+                            <m:t>h</m:t>
+                          </m:r>
+                        </m:e>
+                        <m:sub>
+                          <m:r>
+                            <w:rPr>
+                              <w:rFonts w:ascii="Cambria Math" w:hAnsi="Cambria Math"/>
+                              <w:lang w:val="en-US"/>
+                            </w:rPr>
+                            <m:t>1</m:t>
+                          </m:r>
+                        </m:sub>
+                      </m:sSub>
+                      <m:r>
+                        <w:rPr>
+                          <w:rFonts w:ascii="Cambria Math" w:hAnsi="Cambria Math"/>
+                        </w:rPr>
+                        <m:t xml:space="preserve"> </m:t>
+                      </m:r>
+                    </m:e>
+                  </m:rad>
+                  <m:r>
+                    <w:rPr>
+                      <w:rFonts w:ascii="Cambria Math" w:hAnsi="Cambria Math"/>
+                    </w:rPr>
+                    <m:t>,</m:t>
+                  </m:r>
+                  <m:r>
+                    <w:rPr>
+                      <w:rFonts w:ascii="Cambria Math" w:hAnsi="Cambria Math"/>
+                    </w:rPr>
+                    <m:t xml:space="preserve"> </m:t>
+                  </m:r>
+                  <m:r>
+                    <w:rPr>
+                      <w:rFonts w:ascii="Cambria Math" w:hAnsi="Cambria Math"/>
+                    </w:rPr>
+                    <m:t xml:space="preserve"> </m:t>
+                  </m:r>
+                  <m:r>
+                    <w:rPr>
+                      <w:rFonts w:ascii="Cambria Math" w:hAnsi="Cambria Math"/>
+                    </w:rPr>
+                    <m:t xml:space="preserve">при </m:t>
+                  </m:r>
+                  <m:sSub>
+                    <m:sSubPr>
+                      <m:ctrlPr>
+                        <w:rPr>
+                          <w:rFonts w:ascii="Cambria Math" w:hAnsi="Cambria Math"/>
+                          <w:i/>
+                          <w:lang w:val="en-US"/>
+                        </w:rPr>
+                      </m:ctrlPr>
+                    </m:sSubPr>
+                    <m:e>
+                      <m:r>
+                        <w:rPr>
+                          <w:rFonts w:ascii="Cambria Math" w:hAnsi="Cambria Math"/>
+                        </w:rPr>
+                        <m:t>h</m:t>
+                      </m:r>
+                      <m:ctrlPr>
+                        <w:rPr>
+                          <w:rFonts w:ascii="Cambria Math" w:hAnsi="Cambria Math"/>
+                          <w:i/>
+                        </w:rPr>
+                      </m:ctrlPr>
+                    </m:e>
+                    <m:sub>
+                      <m:r>
+                        <w:rPr>
+                          <w:rFonts w:ascii="Cambria Math" w:hAnsi="Cambria Math"/>
+                          <w:lang w:val="en-US"/>
+                        </w:rPr>
+                        <m:t>2</m:t>
+                      </m:r>
+                    </m:sub>
+                  </m:sSub>
+                  <m:r>
+                    <w:rPr>
+                      <w:rFonts w:ascii="Cambria Math" w:hAnsi="Cambria Math"/>
+                    </w:rPr>
+                    <m:t>≤</m:t>
+                  </m:r>
+                  <m:r>
+                    <w:rPr>
+                      <w:rFonts w:ascii="Cambria Math" w:hAnsi="Cambria Math"/>
+                    </w:rPr>
+                    <m:t xml:space="preserve"> </m:t>
+                  </m:r>
+                  <m:r>
+                    <w:rPr>
+                      <w:rFonts w:ascii="Cambria Math" w:hAnsi="Cambria Math" w:cs="Cambria Math"/>
+                      <w:lang w:val="en-US"/>
+                    </w:rPr>
+                    <m:t>H</m:t>
+                  </m:r>
+                </m:e>
+              </m:mr>
+            </m:m>
+          </m:e>
+        </m:d>
+      </m:oMath>
+      <w:r>
+        <w:rPr>
+          <w:rFonts w:eastAsiaTheme="minorEastAsia"/>
+          <w:lang w:val="en-US"/>
+        </w:rPr>
+        <w:t xml:space="preserve"> (</w:t>
+      </w:r>
+      <w:r>
+        <w:rPr>
+          <w:rFonts w:eastAsiaTheme="minorEastAsia"/>
+          <w:lang w:val="en-US"/>
+        </w:rPr>
+        <w:t>3</w:t>
+      </w:r>
+      <w:r>
+        <w:rPr>
+          <w:rFonts w:eastAsiaTheme="minorEastAsia"/>
+          <w:lang w:val="en-US"/>
+        </w:rPr>
+        <w:t>)</w:t>
+      </w:r>
+    </w:p>
+    <w:p>
+      <w:pPr>
+        <w:ind w:left="0" w:firstLine="708"/>
+        <w:jc w:val="center"/>
+        <w:rPr>
+          <w:lang w:val="en-US"/>
+        </w:rPr>
+      </w:pPr>
+    </w:p>
+    <w:p>
+      <w:pPr>
+        <w:ind w:left="0" w:firstLine="708"/>
+      </w:pPr>
+      <w:r>
+        <w:t>Кроме того, формат должен обеспечивать формальную однозначность и независимость от платформы: он должен быть нейтральным к операционной системе, языкам программирования и СУБД, что облегчает обмен моделями между разнородными компонентами. Это достигается с помощью чётких схем данных, определённых через сериализуемые сообщения Protocol Buffers, и модульной структуры, при которой одно и то же описание может обрабатываться на клиенте и на вычислительном сервере без преобразований.</w:t>
+      </w:r>
+    </w:p>
+    <w:p>
+      <w:pPr>
+        <w:ind w:left="0" w:firstLine="708"/>
+      </w:pPr>
+      <w:r>
+        <w:t xml:space="preserve">Другие важные требования включают поддержку различных типов данных (булевых флагов, перечислений, вещественных параметров и т.д.), возможность динамического обновления модели (например, добавление новых событий или переменных во время эксперимента), а также гарантии корректного обмена данными в распределённой системе. Для этого формат данных должен содержать служебную информацию (идентификаторы моделей, версионирование, метаданные) и механизм валидации, позволяющий убедиться в </w:t>
+      </w:r>
+      <w:proofErr w:type="spellStart"/>
+      <w:r>
+        <w:t>консистентности</w:t>
+      </w:r>
+      <w:proofErr w:type="spellEnd"/>
+      <w:r>
+        <w:t xml:space="preserve"> полученных структур</w:t>
+      </w:r>
+      <w:r>
+        <w:t xml:space="preserve"> [9]</w:t>
+      </w:r>
+      <w:r>
+        <w:t>. В итоге унифицированное представление должно позволять без дополнительных преобразований передавать описания СНМ между различными компонентами системы через протокол gRPC, включая возможность сериализации в JSON или Protobuf.</w:t>
+      </w:r>
+    </w:p>
+    <w:p>
+      <w:pPr>
+        <w:ind w:left="0" w:firstLine="708"/>
+      </w:pPr>
+      <w:r>
+        <w:t>Основные требования к унифицированному представлению СНМ:</w:t>
+      </w:r>
+    </w:p>
+    <w:p>
+      <w:pPr>
+        <w:pStyle w:val="a7"/>
+        <w:numPr>
+          <w:ilvl w:val="0"/>
+          <w:numId w:val="7"/>
+        </w:numPr>
+      </w:pPr>
+      <w:r>
+        <w:t>Поддержка гибридной природы: обеспечение описания как непрерывных процессов, так и дискретных событий.</w:t>
+      </w:r>
+    </w:p>
+    <w:p>
+      <w:pPr>
+        <w:pStyle w:val="a7"/>
+        <w:numPr>
+          <w:ilvl w:val="0"/>
+          <w:numId w:val="7"/>
+        </w:numPr>
+      </w:pPr>
+      <w:r>
+        <w:lastRenderedPageBreak/>
+        <w:t>Формальная однозначность: строгая схема данных (например, на основе Protobuf), гарантирующая корректную интерпретацию без неоднозначностей.</w:t>
+      </w:r>
+    </w:p>
+    <w:p>
+      <w:pPr>
+        <w:pStyle w:val="a7"/>
+        <w:numPr>
+          <w:ilvl w:val="0"/>
+          <w:numId w:val="7"/>
+        </w:numPr>
+      </w:pPr>
+      <w:r>
+        <w:t>Модульность и переносимость: нейтральность к платформе и СУБД; возможность использования формата в разных языковых и аппаратных контекстах.</w:t>
+      </w:r>
+    </w:p>
+    <w:p>
+      <w:pPr>
+        <w:pStyle w:val="a7"/>
+        <w:numPr>
+          <w:ilvl w:val="0"/>
+          <w:numId w:val="7"/>
+        </w:numPr>
+      </w:pPr>
+      <w:r>
+        <w:t>Поддержка различных типов данных: дискретные и непрерывные параметры, составные структуры, механизмы версии и валидации.</w:t>
+      </w:r>
+    </w:p>
+    <w:p>
+      <w:pPr>
+        <w:pStyle w:val="a7"/>
+        <w:numPr>
+          <w:ilvl w:val="0"/>
+          <w:numId w:val="7"/>
+        </w:numPr>
+      </w:pPr>
+      <w:r>
+        <w:t>Совместимость с RPC-протоколами: включение полей и механизмов, необходимых для обмена данными через gRPC (метаданные, идентификаторы сессий и т.д.).</w:t>
+      </w:r>
+    </w:p>
+    <w:p>
+      <w:pPr>
+        <w:ind w:left="0" w:firstLine="708"/>
+      </w:pPr>
+      <w:r>
+        <w:t>Все перечисленные требования направлены на повышение интероперабельности и масштабируемости системы. Формат СНМ служит общим языком описания сложных процессов, что снижает затраты на интеграцию новых модулей и ускоряет разработку моделей.</w:t>
+      </w:r>
+    </w:p>
+    <w:p>
+      <w:pPr>
+        <w:ind w:left="0" w:firstLine="708"/>
+      </w:pPr>
+      <w:r>
+        <w:t>Архитектура распределённой системы</w:t>
+      </w:r>
+    </w:p>
+    <w:p>
+      <w:pPr>
+        <w:ind w:left="0" w:firstLine="708"/>
+      </w:pPr>
+      <w:r>
+        <w:t>Предложенная архитектура моделирования СНМ состоит из трёх основных компонентов:</w:t>
+      </w:r>
+    </w:p>
+    <w:p>
+      <w:pPr>
+        <w:ind w:left="0" w:firstLine="708"/>
+      </w:pPr>
+      <w:r>
+        <w:t>Клиентский интерфейс – отвечает за приём модели от пользователя и отправку её в систему. Как правило, это веб- или настольное приложение, которое формирует запросы (например, в формате JSON или Protobuf) к серверу-слушателю.</w:t>
+      </w:r>
+    </w:p>
+    <w:p>
+      <w:pPr>
+        <w:ind w:left="0" w:firstLine="708"/>
+      </w:pPr>
+      <w:r>
+        <w:t xml:space="preserve">Сервер-слушатель – </w:t>
+      </w:r>
+      <w:proofErr w:type="spellStart"/>
+      <w:r>
+        <w:t>gRPC</w:t>
+      </w:r>
+      <w:proofErr w:type="spellEnd"/>
+      <w:r>
+        <w:t>-сервис, принимающий входящие запросы от клиента. Он обрабатывает описание модели, выполняет первичную валидацию и инициацию вычислительных задач. Сервер-слушатель может порождать или назначать вычислитель (сервер-вычислитель) для выполнения тяжёлых расчётов. Таким образом, он выполняет роль координатора и балансировщика нагрузки. Использование gRPC позволяет организации клиент-серверного взаимодействия: клиент может вызывать методы этого сервера удалённо, как если бы они выполнялись локально [2].</w:t>
+      </w:r>
+    </w:p>
+    <w:p>
+      <w:pPr>
+        <w:ind w:left="0" w:firstLine="708"/>
+      </w:pPr>
+      <w:r>
+        <w:lastRenderedPageBreak/>
+        <w:t xml:space="preserve">Сервер-вычислитель – компонент, выполняющий собственно моделирование, решая уравнения непрерывной части и обрабатывая события согласно логике модели. Вычислитель взаимодействует с сервером-слушателем и/или с клиентом через gRPC: он может получать новые задачи, отправлять промежуточные результаты или уведомления об окончании расчёта. Каждый вычислитель упакован в отдельный контейнер Docker, что позволяет легко масштабировать их число в зависимости от нагрузки. Упаковка в контейнеры гарантирует, что среда выполнения является идентичной на любом хосте [1]. В сочетании с оркестрацией (например, Kubernetes) это даёт возможность динамически разворачивать или удалять вычислительные узлы без простоя </w:t>
+      </w:r>
+      <w:r>
+        <w:t>системы</w:t>
+      </w:r>
+      <w:r>
+        <w:t xml:space="preserve"> [</w:t>
+      </w:r>
+      <w:r>
+        <w:t>12]</w:t>
+      </w:r>
+      <w:r>
+        <w:t>.</w:t>
       </w:r>
     </w:p>
     <w:p>
@@ -487,11 +1430,50 @@
         <w:ind w:left="0" w:firstLine="708"/>
       </w:pPr>
       <w:r>
-        <w:t xml:space="preserve">Взаимодействие между компонентами организовано через четко определённые интерфейсы gRPC. С помощью Protocol Buffers задаются схемы сообщений (например, запрос на вычисление следующего шага моделирования, ответ с результатами или статусом) и сервисов. Благодаря этому клиент может, например, вызвать метод ComputeModel(ModelData) на </w:t>
+        <w:t xml:space="preserve">Взаимодействие между компонентами организовано через четко определённые интерфейсы </w:t>
+      </w:r>
+      <w:proofErr w:type="spellStart"/>
+      <w:r>
+        <w:t>gRPC</w:t>
+      </w:r>
+      <w:proofErr w:type="spellEnd"/>
+      <w:r>
+        <w:t xml:space="preserve"> [7]</w:t>
+      </w:r>
+      <w:r>
+        <w:t xml:space="preserve">. С помощью Protocol Buffers задаются схемы сообщений (например, запрос на вычисление следующего шага моделирования, ответ с результатами или статусом) и сервисов. Благодаря этому клиент может, например, вызвать метод </w:t>
+      </w:r>
+      <w:proofErr w:type="spellStart"/>
+      <w:r>
+        <w:t>ComputeModel</w:t>
+      </w:r>
+      <w:proofErr w:type="spellEnd"/>
+      <w:r>
+        <w:t xml:space="preserve"> (</w:t>
+      </w:r>
+      <w:proofErr w:type="spellStart"/>
+      <w:r>
+        <w:t>ModelData</w:t>
+      </w:r>
+      <w:proofErr w:type="spellEnd"/>
+      <w:r>
+        <w:t xml:space="preserve">) на удалённом вычислителе так же легко, как обычную функцию. Использование Protobuf обеспечивает эффективную бинарную сериализацию данных и </w:t>
       </w:r>
       <w:r>
         <w:lastRenderedPageBreak/>
-        <w:t>удалённом вычислителе так же легко, как обычную функцию. Использование Protobuf обеспечивает эффективную бинарную сериализацию данных и строгое согласование версий: схема может эволюционировать, сохраняя совместимость старыми клиентами. В частности, gRPC и Protobuf позволяют автоматически генерировать код-клиент и код-сервера на разных языках, что упрощает расширение системы.</w:t>
+        <w:t>строгое согласование версий: схема может эволюционировать, сохраняя совместимость старыми клиентами</w:t>
+      </w:r>
+      <w:r>
+        <w:t xml:space="preserve"> [14]</w:t>
+      </w:r>
+      <w:r>
+        <w:t>. В частности, gRPC и Protobuf позволяют автоматически генерировать код-клиент и код-сервера на разных языках, что упрощает расширение системы</w:t>
+      </w:r>
+      <w:r>
+        <w:t xml:space="preserve"> [13]</w:t>
+      </w:r>
+      <w:r>
+        <w:t>.</w:t>
       </w:r>
     </w:p>
     <w:p>
@@ -540,18 +1522,15 @@
         <w:ind w:left="0" w:firstLine="708"/>
       </w:pPr>
       <w:r>
-        <w:t xml:space="preserve">Событие – мгновенное изменение состояния системы. Событие фиксирует переход системы из одного состояния в другое (например, «датчик сработал», «узел вышел из строя», «изменился режим работы»). Оно содержит информацию о том, какие переменные и как поменялись. События позволяют </w:t>
-      </w:r>
+        <w:t>Событие – мгновенное изменение состояния системы. Событие фиксирует переход системы из одного состояния в другое (например, «датчик сработал», «узел вышел из строя», «изменился режим работы»). Оно содержит информацию о том, какие переменные и как поменялись. События позволяют отслеживать историю эволюции системы и служат точками синхронизации между дискретной и непрерывной частями.</w:t>
+      </w:r>
+    </w:p>
+    <w:p>
+      <w:pPr>
+        <w:ind w:left="0" w:firstLine="708"/>
+      </w:pPr>
       <w:r>
         <w:lastRenderedPageBreak/>
-        <w:t>отслеживать историю эволюции системы и служат точками синхронизации между дискретной и непрерывной частями.</w:t>
-      </w:r>
-    </w:p>
-    <w:p>
-      <w:pPr>
-        <w:ind w:left="0" w:firstLine="708"/>
-      </w:pPr>
-      <w:r>
         <w:t>Переменная – параметр модели, принимающий значения во времени. Переменные могут быть непрерывными (например, температура, давление, скорость – описываются числами с плавающей запятой и изменяются согласно дифференциальным уравнениям</w:t>
       </w:r>
       <w:r>
@@ -594,15 +1573,11 @@
         <w:jc w:val="left"/>
       </w:pPr>
       <w:r>
-        <w:rPr>
-          <w:noProof/>
-          <w:lang w:val="en-US"/>
-        </w:rPr>
         <w:drawing>
-          <wp:inline distT="0" distB="0" distL="0" distR="0" wp14:anchorId="772D8966" wp14:editId="7906E90F">
-            <wp:extent cx="5940425" cy="1728470"/>
-            <wp:effectExtent l="0" t="0" r="3175" b="5080"/>
-            <wp:docPr id="34732798" name="Рисунок 1" descr="Изображение выглядит как текст, Шрифт, число, линия&#10;&#10;Контент, сгенерированный ИИ, может содержать ошибки."/>
+          <wp:inline distT="0" distB="0" distL="0" distR="0" wp14:anchorId="17ED3531" wp14:editId="229D967A">
+            <wp:extent cx="5940425" cy="2348865"/>
+            <wp:effectExtent l="0" t="0" r="3175" b="0"/>
+            <wp:docPr id="14788879" name="Рисунок 1"/>
             <wp:cNvGraphicFramePr>
               <a:graphicFrameLocks xmlns:a="http://schemas.openxmlformats.org/drawingml/2006/main" noChangeAspect="1"/>
             </wp:cNvGraphicFramePr>
@@ -610,7 +1585,7 @@
               <a:graphicData uri="http://schemas.openxmlformats.org/drawingml/2006/picture">
                 <pic:pic xmlns:pic="http://schemas.openxmlformats.org/drawingml/2006/picture">
                   <pic:nvPicPr>
-                    <pic:cNvPr id="34732798" name="Рисунок 1" descr="Изображение выглядит как текст, Шрифт, число, линия&#10;&#10;Контент, сгенерированный ИИ, может содержать ошибки."/>
+                    <pic:cNvPr id="14788879" name=""/>
                     <pic:cNvPicPr/>
                   </pic:nvPicPr>
                   <pic:blipFill>
@@ -622,7 +1597,7 @@
                   <pic:spPr>
                     <a:xfrm>
                       <a:off x="0" y="0"/>
-                      <a:ext cx="5940425" cy="1728470"/>
+                      <a:ext cx="5940425" cy="2348865"/>
                     </a:xfrm>
                     <a:prstGeom prst="rect">
                       <a:avLst/>
@@ -702,281 +1677,83 @@
     </w:p>
     <w:p>
       <w:pPr>
-        <w:ind w:left="0" w:firstLine="708"/>
-        <w:rPr>
-          <w:rFonts w:ascii="Cambria Math" w:hAnsi="Cambria Math"/>
-          <w:lang w:val="en-US"/>
-          <w:oMath/>
-        </w:rPr>
-      </w:pPr>
-      <m:oMathPara>
-        <m:oMathParaPr>
-          <m:jc m:val="left"/>
-        </m:oMathParaPr>
-        <m:oMath>
-          <m:r>
-            <w:rPr>
-              <w:rFonts w:ascii="Cambria Math" w:hAnsi="Cambria Math"/>
-              <w:lang w:val="en-US"/>
-            </w:rPr>
-            <m:t>service Controller {</m:t>
-          </m:r>
-        </m:oMath>
-      </m:oMathPara>
-    </w:p>
-    <w:p>
-      <w:pPr>
-        <w:ind w:left="0" w:firstLine="708"/>
-        <w:rPr>
-          <w:rFonts w:ascii="Cambria Math" w:hAnsi="Cambria Math"/>
-          <w:lang w:val="en-US"/>
-          <w:oMath/>
-        </w:rPr>
-      </w:pPr>
-      <m:oMathPara>
-        <m:oMathParaPr>
-          <m:jc m:val="left"/>
-        </m:oMathParaPr>
-        <m:oMath>
-          <m:r>
-            <w:rPr>
-              <w:rFonts w:ascii="Cambria Math" w:hAnsi="Cambria Math"/>
-              <w:lang w:val="en-US"/>
-            </w:rPr>
-            <m:t xml:space="preserve">  // </m:t>
-          </m:r>
-          <m:r>
-            <w:rPr>
-              <w:rFonts w:ascii="Cambria Math" w:hAnsi="Cambria Math"/>
-            </w:rPr>
-            <m:t>Команда</m:t>
-          </m:r>
-          <m:r>
-            <w:rPr>
-              <w:rFonts w:ascii="Cambria Math" w:hAnsi="Cambria Math"/>
-              <w:lang w:val="en-US"/>
-            </w:rPr>
-            <m:t xml:space="preserve"> listen — </m:t>
-          </m:r>
-          <m:r>
-            <w:rPr>
-              <w:rFonts w:ascii="Cambria Math" w:hAnsi="Cambria Math"/>
-            </w:rPr>
-            <m:t>включает</m:t>
-          </m:r>
-          <m:r>
-            <w:rPr>
-              <w:rFonts w:ascii="Cambria Math" w:hAnsi="Cambria Math"/>
-              <w:lang w:val="en-US"/>
-            </w:rPr>
-            <m:t xml:space="preserve"> </m:t>
-          </m:r>
-          <m:r>
-            <w:rPr>
-              <w:rFonts w:ascii="Cambria Math" w:hAnsi="Cambria Math"/>
-            </w:rPr>
-            <m:t>приём</m:t>
-          </m:r>
-        </m:oMath>
-      </m:oMathPara>
-    </w:p>
-    <w:p>
-      <w:pPr>
-        <w:ind w:left="0" w:firstLine="708"/>
-        <w:rPr>
-          <w:rFonts w:ascii="Cambria Math" w:hAnsi="Cambria Math"/>
-          <w:lang w:val="en-US"/>
-          <w:oMath/>
-        </w:rPr>
-      </w:pPr>
-      <m:oMathPara>
-        <m:oMathParaPr>
-          <m:jc m:val="left"/>
-        </m:oMathParaPr>
-        <m:oMath>
-          <m:r>
-            <w:rPr>
-              <w:rFonts w:ascii="Cambria Math" w:hAnsi="Cambria Math"/>
-              <w:lang w:val="en-US"/>
-            </w:rPr>
-            <m:t xml:space="preserve">  rpc Listen(Empty) returns (Response);</m:t>
-          </m:r>
-        </m:oMath>
-      </m:oMathPara>
-    </w:p>
-    <w:p>
-      <w:pPr>
-        <w:ind w:left="0" w:firstLine="708"/>
-        <w:rPr>
-          <w:rFonts w:ascii="Cambria Math" w:hAnsi="Cambria Math"/>
-          <w:lang w:val="en-US"/>
-          <w:oMath/>
-        </w:rPr>
-      </w:pPr>
-    </w:p>
-    <w:p>
-      <w:pPr>
-        <w:ind w:left="0" w:firstLine="708"/>
-        <w:rPr>
-          <w:rFonts w:ascii="Cambria Math" w:hAnsi="Cambria Math"/>
-          <w:lang w:val="en-US"/>
-          <w:oMath/>
-        </w:rPr>
-      </w:pPr>
-      <m:oMathPara>
-        <m:oMathParaPr>
-          <m:jc m:val="left"/>
-        </m:oMathParaPr>
-        <m:oMath>
-          <m:r>
-            <w:rPr>
-              <w:rFonts w:ascii="Cambria Math" w:hAnsi="Cambria Math"/>
-              <w:lang w:val="en-US"/>
-            </w:rPr>
-            <m:t xml:space="preserve">  // </m:t>
-          </m:r>
-          <m:r>
-            <w:rPr>
-              <w:rFonts w:ascii="Cambria Math" w:hAnsi="Cambria Math"/>
-            </w:rPr>
-            <m:t>Передача</m:t>
-          </m:r>
-          <m:r>
-            <w:rPr>
-              <w:rFonts w:ascii="Cambria Math" w:hAnsi="Cambria Math"/>
-              <w:lang w:val="en-US"/>
-            </w:rPr>
-            <m:t xml:space="preserve"> JSON-</m:t>
-          </m:r>
-          <m:r>
-            <w:rPr>
-              <w:rFonts w:ascii="Cambria Math" w:hAnsi="Cambria Math"/>
-            </w:rPr>
-            <m:t>модели</m:t>
-          </m:r>
-        </m:oMath>
-      </m:oMathPara>
-    </w:p>
-    <w:p>
-      <w:pPr>
-        <w:ind w:left="0" w:firstLine="708"/>
-        <w:rPr>
-          <w:rFonts w:ascii="Cambria Math" w:hAnsi="Cambria Math"/>
-          <w:lang w:val="en-US"/>
-          <w:oMath/>
-        </w:rPr>
-      </w:pPr>
-      <m:oMathPara>
-        <m:oMathParaPr>
-          <m:jc m:val="left"/>
-        </m:oMathParaPr>
-        <m:oMath>
-          <m:r>
-            <w:rPr>
-              <w:rFonts w:ascii="Cambria Math" w:hAnsi="Cambria Math"/>
-              <w:lang w:val="en-US"/>
-            </w:rPr>
-            <m:t xml:space="preserve">  rpc SendJson(JsonMessage) returns (Response);</m:t>
-          </m:r>
-        </m:oMath>
-      </m:oMathPara>
-    </w:p>
-    <w:p>
-      <w:pPr>
-        <w:ind w:left="0" w:firstLine="708"/>
-        <w:rPr>
-          <w:rFonts w:ascii="Cambria Math" w:hAnsi="Cambria Math"/>
-          <w:lang w:val="en-US"/>
-          <w:oMath/>
-        </w:rPr>
-      </w:pPr>
-    </w:p>
-    <w:p>
-      <w:pPr>
-        <w:ind w:left="0" w:firstLine="708"/>
-        <w:rPr>
-          <w:rFonts w:ascii="Cambria Math" w:hAnsi="Cambria Math"/>
-          <w:lang w:val="en-US"/>
-          <w:oMath/>
-        </w:rPr>
-      </w:pPr>
-      <m:oMathPara>
-        <m:oMathParaPr>
-          <m:jc m:val="left"/>
-        </m:oMathParaPr>
-        <m:oMath>
-          <m:r>
-            <w:rPr>
-              <w:rFonts w:ascii="Cambria Math" w:hAnsi="Cambria Math"/>
-              <w:lang w:val="en-US"/>
-            </w:rPr>
-            <m:t xml:space="preserve">  // </m:t>
-          </m:r>
-          <m:r>
-            <w:rPr>
-              <w:rFonts w:ascii="Cambria Math" w:hAnsi="Cambria Math"/>
-            </w:rPr>
-            <m:t>Команда</m:t>
-          </m:r>
-          <m:r>
-            <w:rPr>
-              <w:rFonts w:ascii="Cambria Math" w:hAnsi="Cambria Math"/>
-              <w:lang w:val="en-US"/>
-            </w:rPr>
-            <m:t xml:space="preserve"> run</m:t>
-          </m:r>
-        </m:oMath>
-      </m:oMathPara>
-    </w:p>
-    <w:p>
-      <w:pPr>
-        <w:ind w:left="0" w:firstLine="708"/>
-        <w:rPr>
-          <w:rFonts w:ascii="Cambria Math" w:hAnsi="Cambria Math"/>
-          <w:lang w:val="en-US"/>
-          <w:oMath/>
-        </w:rPr>
-      </w:pPr>
-      <m:oMathPara>
-        <m:oMathParaPr>
-          <m:jc m:val="left"/>
-        </m:oMathParaPr>
-        <m:oMath>
-          <m:r>
-            <w:rPr>
-              <w:rFonts w:ascii="Cambria Math" w:hAnsi="Cambria Math"/>
-              <w:lang w:val="en-US"/>
-            </w:rPr>
-            <m:t xml:space="preserve">  rpc Run(Empty) returns (Response);</m:t>
-          </m:r>
-        </m:oMath>
-      </m:oMathPara>
-    </w:p>
-    <w:p>
-      <w:pPr>
-        <w:ind w:left="0" w:firstLine="708"/>
-        <w:rPr>
-          <w:rFonts w:ascii="Cambria Math" w:hAnsi="Cambria Math"/>
-          <w:oMath/>
-        </w:rPr>
-      </w:pPr>
-      <m:oMathPara>
-        <m:oMathParaPr>
-          <m:jc m:val="left"/>
-        </m:oMathParaPr>
-        <m:oMath>
-          <m:r>
-            <w:rPr>
-              <w:rFonts w:ascii="Cambria Math" w:hAnsi="Cambria Math"/>
-            </w:rPr>
-            <m:t>}</m:t>
-          </m:r>
-        </m:oMath>
-      </m:oMathPara>
-    </w:p>
-    <w:p>
-      <w:pPr>
-        <w:ind w:left="0" w:firstLine="708"/>
+        <w:keepNext/>
+        <w:ind w:left="0"/>
+        <w:jc w:val="left"/>
+      </w:pPr>
+      <w:r>
+        <w:rPr>
+          <w:rFonts w:eastAsiaTheme="minorEastAsia"/>
+        </w:rPr>
+        <w:drawing>
+          <wp:inline distT="0" distB="0" distL="0" distR="0" wp14:anchorId="218225D9" wp14:editId="3005D4C2">
+            <wp:extent cx="5940425" cy="2196465"/>
+            <wp:effectExtent l="0" t="0" r="3175" b="0"/>
+            <wp:docPr id="3" name="Рисунок 2" descr="Изображение выглядит как диаграмма, текст, зарисовка, шаблон&#10;&#10;Контент, сгенерированный ИИ, может содержать ошибки.">
+              <a:extLst xmlns:a="http://schemas.openxmlformats.org/drawingml/2006/main">
+                <a:ext uri="{FF2B5EF4-FFF2-40B4-BE49-F238E27FC236}">
+                  <a16:creationId xmlns:a16="http://schemas.microsoft.com/office/drawing/2014/main" id="{66CDBD1C-2674-A665-E002-A635ADC3A2DB}"/>
+                </a:ext>
+              </a:extLst>
+            </wp:docPr>
+            <wp:cNvGraphicFramePr>
+              <a:graphicFrameLocks xmlns:a="http://schemas.openxmlformats.org/drawingml/2006/main" noChangeAspect="1"/>
+            </wp:cNvGraphicFramePr>
+            <a:graphic xmlns:a="http://schemas.openxmlformats.org/drawingml/2006/main">
+              <a:graphicData uri="http://schemas.openxmlformats.org/drawingml/2006/picture">
+                <pic:pic xmlns:pic="http://schemas.openxmlformats.org/drawingml/2006/picture">
+                  <pic:nvPicPr>
+                    <pic:cNvPr id="3" name="Рисунок 2" descr="Изображение выглядит как диаграмма, текст, зарисовка, шаблон&#10;&#10;Контент, сгенерированный ИИ, может содержать ошибки.">
+                      <a:extLst>
+                        <a:ext uri="{FF2B5EF4-FFF2-40B4-BE49-F238E27FC236}">
+                          <a16:creationId xmlns:a16="http://schemas.microsoft.com/office/drawing/2014/main" id="{66CDBD1C-2674-A665-E002-A635ADC3A2DB}"/>
+                        </a:ext>
+                      </a:extLst>
+                    </pic:cNvPr>
+                    <pic:cNvPicPr>
+                      <a:picLocks noChangeAspect="1"/>
+                    </pic:cNvPicPr>
+                  </pic:nvPicPr>
+                  <pic:blipFill>
+                    <a:blip r:embed="rId8" cstate="print"/>
+                    <a:stretch>
+                      <a:fillRect/>
+                    </a:stretch>
+                  </pic:blipFill>
+                  <pic:spPr>
+                    <a:xfrm>
+                      <a:off x="0" y="0"/>
+                      <a:ext cx="5940425" cy="2196465"/>
+                    </a:xfrm>
+                    <a:prstGeom prst="rect">
+                      <a:avLst/>
+                    </a:prstGeom>
+                  </pic:spPr>
+                </pic:pic>
+              </a:graphicData>
+            </a:graphic>
+          </wp:inline>
+        </w:drawing>
+      </w:r>
+    </w:p>
+    <w:p>
+      <w:r>
+        <w:t xml:space="preserve">Рисунок </w:t>
+      </w:r>
+      <w:fldSimple w:instr=" SEQ Рисунок \* ARABIC ">
+        <w:r>
+          <w:rPr>
+            <w:noProof/>
+          </w:rPr>
+          <w:t>4</w:t>
+        </w:r>
+      </w:fldSimple>
+      <w:r>
+        <w:t xml:space="preserve"> Порядок обмена сообщениями в системе</w:t>
+      </w:r>
+    </w:p>
+    <w:p>
+      <w:pPr>
         <w:rPr>
           <w:rFonts w:eastAsiaTheme="minorEastAsia"/>
         </w:rPr>
@@ -1026,7 +1803,7 @@
                     <pic:cNvPicPr/>
                   </pic:nvPicPr>
                   <pic:blipFill>
-                    <a:blip r:embed="rId8"/>
+                    <a:blip r:embed="rId9"/>
                     <a:stretch>
                       <a:fillRect/>
                     </a:stretch>
@@ -1062,181 +1839,128 @@
           <w:rPr>
             <w:noProof/>
           </w:rPr>
-          <w:t>4</w:t>
-        </w:r>
-      </w:fldSimple>
-      <w:r>
-        <w:t xml:space="preserve"> Концепция контейнерной </w:t>
-      </w:r>
-      <w:proofErr w:type="spellStart"/>
-      <w:r>
-        <w:t>оркестрации</w:t>
-      </w:r>
-      <w:proofErr w:type="spellEnd"/>
-      <w:r>
-        <w:t xml:space="preserve"> (</w:t>
-      </w:r>
-      <w:proofErr w:type="spellStart"/>
-      <w:r>
-        <w:t>Docker</w:t>
-      </w:r>
-      <w:proofErr w:type="spellEnd"/>
-      <w:r>
-        <w:t>) для системы моделирования СНМ</w:t>
-      </w:r>
-    </w:p>
-    <w:p/>
-    <w:p>
-      <w:pPr>
-        <w:ind w:left="0" w:firstLine="708"/>
-      </w:pPr>
-      <w:r>
-        <w:t xml:space="preserve">Механизмы балансировки и отказоустойчивости: В систему интегрированы привычные подходы распределённых вычислений. Например, сервер-слушатель может распределять задачи между несколькими вычислителями в зависимости от их загруженности или географического расположения. При сбое любого контейнера-вычислителя остальная часть </w:t>
-      </w:r>
-      <w:r>
-        <w:lastRenderedPageBreak/>
-        <w:t>системы продолжает работу – оставшиеся узлы обрабатывают очередь заявок. Хранение промежуточных результатов может вестись в надёжном хранилище (Redis, Cassandra и т.д.) для обеспечения персистентности и восстановления после падений. Благодаря этому система демонстрирует высокую отказоустойчивость: выход из строя одного узла минимально влияет на общее выполнение задач.</w:t>
-      </w:r>
-    </w:p>
-    <w:p>
-      <w:pPr>
-        <w:ind w:left="0" w:firstLine="708"/>
-      </w:pPr>
-      <w:r>
-        <w:t>Примерная последовательность действий в реализации такова: клиент отправляет описание модели серверу-слушателю; сервер-слушатель запускает gRPC-вычислитель в контейнере (или назначает уже запущенный) и передаёт ему данные по gRPC; вычислитель выполняет расчёты (численное решение уравнений + обработка событий) и периодически отсылает результаты или статусы обратно клиенту или в журнал. При этом вся коммуникация формально описана в «.proto» и логика обмена стандартна, что обеспечивает расширяемость (к примеру, легко добавить новые типы запросов – новые RPC-методы – без изменения существующих интерфейсов).</w:t>
-      </w:r>
-    </w:p>
-    <w:p>
-      <w:pPr>
-        <w:pStyle w:val="1"/>
-        <w:ind w:left="0" w:firstLine="708"/>
-      </w:pPr>
-      <w:r>
-        <w:t>Преимущества разработанного решения</w:t>
-      </w:r>
-    </w:p>
-    <w:p>
-      <w:pPr>
-        <w:ind w:left="0" w:firstLine="708"/>
-      </w:pPr>
-      <w:r>
-        <w:t>Предложенная архитектура и формат данных обеспечивают целый ряд положительных свойств системы моделирования:</w:t>
-      </w:r>
-    </w:p>
-    <w:p>
-      <w:pPr>
-        <w:ind w:left="0" w:firstLine="708"/>
-      </w:pPr>
-      <w:r>
-        <w:t>Масштабируемость: Благодаря микросервисному подходу и контейнеризации система легко масштабируется по горизонтали. Новые вычислительные узлы на Docker можно развернуть автоматически, если нагрузка возрастает. Такой подход значительно улучшает производительность при большом объёме моделируемых данных и при большом числе параллельных экспериментов.</w:t>
-      </w:r>
-    </w:p>
-    <w:p>
-      <w:pPr>
-        <w:ind w:left="0" w:firstLine="708"/>
-      </w:pPr>
-      <w:r>
-        <w:t xml:space="preserve">Отказоустойчивость: Разбиение системы на независимые сервисы повышает надёжность. Сбой одного компонента не приводит к полному отказу: например, в случае падения одного вычислителя запросы перенаправляются на другие активные контейнеры. Также возможна реализация механизмов повторной отправки запросов и резервирования </w:t>
-      </w:r>
-      <w:r>
-        <w:lastRenderedPageBreak/>
-        <w:t>данных (снэпшоты состояний), что соответствует современным требованиям к устойчивости распределённых систем.</w:t>
-      </w:r>
-    </w:p>
-    <w:p>
-      <w:pPr>
-        <w:ind w:left="0" w:firstLine="708"/>
-      </w:pPr>
-      <w:r>
-        <w:t>Гибкость интеграции: Унифицированное представление СНМ обеспечивает лёгкую интеграцию с внешними сервисами и инструментами. Любой внешний модуль, поддерживающий gRPC и Protobuf, может использовать формат без трансформаций. Это позволяет подключать к системе сторонние симуляторы или аналитические модули (например, машинного обучения для адаптивного управления), расширяя функционал комплекса.</w:t>
-      </w:r>
-    </w:p>
-    <w:p>
-      <w:pPr>
-        <w:ind w:left="0" w:firstLine="708"/>
-        <w:rPr>
-          <w:lang w:val="en-US"/>
-        </w:rPr>
-      </w:pPr>
-      <w:r>
-        <w:t>Портативность и управляемость: Контейнеризация гарантирует единообразие окружения при разработке, тестировании и внедрении. Благодаря этому архитектура остаётся независимой от конкретной ОС и конфигурации хост-систем. В Docker-контейнеры можно встроить все необходимые библиотеки (например, математические библиотеки для решения дифференциальных уравнений), не беспокоясь о конфликтах версий. Это упрощает сопровождение и обновление системы.</w:t>
-      </w:r>
-    </w:p>
-    <w:p>
-      <w:pPr>
-        <w:keepNext/>
-        <w:ind w:left="0"/>
-        <w:jc w:val="left"/>
-      </w:pPr>
-      <w:r>
-        <w:rPr>
-          <w:lang w:val="en-US"/>
-        </w:rPr>
-        <w:drawing>
-          <wp:inline distT="0" distB="0" distL="0" distR="0" wp14:anchorId="59343026" wp14:editId="0AEFC972">
-            <wp:extent cx="5906324" cy="3658111"/>
-            <wp:effectExtent l="0" t="0" r="0" b="0"/>
-            <wp:docPr id="1914117113" name="Рисунок 1" descr="Изображение выглядит как диаграмма, линия, График, скат&#10;&#10;Контент, сгенерированный ИИ, может содержать ошибки."/>
-            <wp:cNvGraphicFramePr>
-              <a:graphicFrameLocks xmlns:a="http://schemas.openxmlformats.org/drawingml/2006/main" noChangeAspect="1"/>
-            </wp:cNvGraphicFramePr>
-            <a:graphic xmlns:a="http://schemas.openxmlformats.org/drawingml/2006/main">
-              <a:graphicData uri="http://schemas.openxmlformats.org/drawingml/2006/picture">
-                <pic:pic xmlns:pic="http://schemas.openxmlformats.org/drawingml/2006/picture">
-                  <pic:nvPicPr>
-                    <pic:cNvPr id="1914117113" name="Рисунок 1" descr="Изображение выглядит как диаграмма, линия, График, скат&#10;&#10;Контент, сгенерированный ИИ, может содержать ошибки."/>
-                    <pic:cNvPicPr/>
-                  </pic:nvPicPr>
-                  <pic:blipFill>
-                    <a:blip r:embed="rId9"/>
-                    <a:stretch>
-                      <a:fillRect/>
-                    </a:stretch>
-                  </pic:blipFill>
-                  <pic:spPr>
-                    <a:xfrm>
-                      <a:off x="0" y="0"/>
-                      <a:ext cx="5906324" cy="3658111"/>
-                    </a:xfrm>
-                    <a:prstGeom prst="rect">
-                      <a:avLst/>
-                    </a:prstGeom>
-                  </pic:spPr>
-                </pic:pic>
-              </a:graphicData>
-            </a:graphic>
-          </wp:inline>
-        </w:drawing>
-      </w:r>
-    </w:p>
-    <w:p>
-      <w:pPr>
-        <w:jc w:val="center"/>
-      </w:pPr>
-      <w:r>
-        <w:t xml:space="preserve">Рисунок </w:t>
-      </w:r>
-      <w:fldSimple w:instr=" SEQ Рисунок \* ARABIC ">
-        <w:r>
-          <w:rPr>
-            <w:noProof/>
-          </w:rPr>
           <w:t>5</w:t>
         </w:r>
       </w:fldSimple>
       <w:r>
+        <w:t xml:space="preserve"> Концепция контейнерной </w:t>
+      </w:r>
+      <w:proofErr w:type="spellStart"/>
+      <w:r>
+        <w:t>оркестрации</w:t>
+      </w:r>
+      <w:proofErr w:type="spellEnd"/>
+      <w:r>
+        <w:t xml:space="preserve"> (</w:t>
+      </w:r>
+      <w:proofErr w:type="spellStart"/>
+      <w:r>
+        <w:t>Docker</w:t>
+      </w:r>
+      <w:proofErr w:type="spellEnd"/>
+      <w:r>
+        <w:t>) для системы моделирования СНМ</w:t>
+      </w:r>
+    </w:p>
+    <w:p/>
+    <w:p>
+      <w:pPr>
+        <w:ind w:left="0" w:firstLine="708"/>
+      </w:pPr>
+      <w:r>
+        <w:t>Механизмы балансировки и отказоустойчивости: В систему интегрированы привычные подходы распределённых вычислений</w:t>
+      </w:r>
+      <w:r>
+        <w:t xml:space="preserve"> [10]</w:t>
+      </w:r>
+      <w:r>
+        <w:t xml:space="preserve">. Например, сервер-слушатель может распределять задачи между несколькими вычислителями в зависимости от их загруженности или географического расположения. При сбое любого контейнера-вычислителя остальная часть </w:t>
+      </w:r>
+      <w:r>
+        <w:lastRenderedPageBreak/>
+        <w:t>системы продолжает работу – оставшиеся узлы обрабатывают очередь заявок. Хранение промежуточных результатов может вестись в надёжном хранилище (Redis, Cassandra и т.д.) для обеспечения персистентности и восстановления после падений. Благодаря этому система демонстрирует высокую отказоустойчивость: выход из строя одного узла минимально влияет на общее выполнение задач.</w:t>
+      </w:r>
+    </w:p>
+    <w:p>
+      <w:pPr>
+        <w:ind w:left="0" w:firstLine="708"/>
+      </w:pPr>
+      <w:r>
+        <w:t>Примерная последовательность действий в реализации такова: клиент отправляет описание модели серверу-слушателю; сервер-слушатель запускает gRPC-вычислитель в контейнере (или назначает уже запущенный) и передаёт ему данные по gRPC; вычислитель выполняет расчёты (численное решение уравнений + обработка событий) и периодически отсылает результаты или статусы обратно клиенту или в журнал. При этом вся коммуникация формально описана в «.proto» и логика обмена стандартна, что обеспечивает расширяемость (к примеру, легко добавить новые типы запросов – новые RPC-методы – без изменения существующих интерфейсов).</w:t>
+      </w:r>
+    </w:p>
+    <w:p>
+      <w:pPr>
+        <w:pStyle w:val="1"/>
+        <w:ind w:left="0" w:firstLine="708"/>
+      </w:pPr>
+      <w:r>
+        <w:t>Преимущества разработанного решения</w:t>
+      </w:r>
+    </w:p>
+    <w:p>
+      <w:pPr>
+        <w:ind w:left="0" w:firstLine="708"/>
+      </w:pPr>
+      <w:r>
+        <w:t>Предложенная архитектура и формат данных обеспечивают целый ряд положительных свойств системы моделирования:</w:t>
+      </w:r>
+    </w:p>
+    <w:p>
+      <w:pPr>
+        <w:ind w:left="0" w:firstLine="708"/>
+      </w:pPr>
+      <w:r>
+        <w:t>Масштабируемость</w:t>
+      </w:r>
+      <w:r>
+        <w:t>: благодаря</w:t>
+      </w:r>
+      <w:r>
         <w:t xml:space="preserve"> </w:t>
       </w:r>
-      <w:r>
-        <w:t>Результаты запуска на модели из 5 состояний для 3 клиентов, с разными начальными параметрами в течение 18 тактов</w:t>
-      </w:r>
-    </w:p>
-    <w:p>
-      <w:pPr>
-        <w:ind w:left="0" w:firstLine="708"/>
-      </w:pPr>
+      <w:proofErr w:type="spellStart"/>
+      <w:r>
+        <w:t>микросервисному</w:t>
+      </w:r>
+      <w:proofErr w:type="spellEnd"/>
+      <w:r>
+        <w:t xml:space="preserve"> подходу и контейнеризации система легко масштабируется по горизонтали. Новые вычислительные узлы на Docker можно развернуть автоматически, если нагрузка возрастает. Такой подход значительно улучшает производительность при большом объёме моделируемых данных и при большом числе параллельных экспериментов.</w:t>
+      </w:r>
+    </w:p>
+    <w:p>
+      <w:pPr>
+        <w:ind w:left="0" w:firstLine="708"/>
+      </w:pPr>
+      <w:r>
+        <w:t xml:space="preserve">Отказоустойчивость: Разбиение системы на независимые сервисы повышает надёжность. Сбой одного компонента не приводит к полному отказу: например, в случае падения одного вычислителя запросы перенаправляются на другие активные контейнеры. Также возможна реализация механизмов повторной отправки запросов и резервирования </w:t>
+      </w:r>
       <w:r>
         <w:lastRenderedPageBreak/>
+        <w:t>данных (снэпшоты состояний), что соответствует современным требованиям к устойчивости распределённых систем.</w:t>
+      </w:r>
+    </w:p>
+    <w:p>
+      <w:pPr>
+        <w:ind w:left="0" w:firstLine="708"/>
+      </w:pPr>
+      <w:r>
+        <w:t>Гибкость интеграции: Унифицированное представление СНМ обеспечивает лёгкую интеграцию с внешними сервисами и инструментами. Любой внешний модуль, поддерживающий gRPC и Protobuf, может использовать формат без трансформаций. Это позволяет подключать к системе сторонние симуляторы или аналитические модули (например, машинного обучения для адаптивного управления), расширяя функционал комплекса.</w:t>
+      </w:r>
+    </w:p>
+    <w:p>
+      <w:pPr>
+        <w:ind w:left="0" w:firstLine="708"/>
+      </w:pPr>
+      <w:r>
+        <w:t>Портативность и управляемость: Контейнеризация гарантирует единообразие окружения при разработке, тестировании и внедрении. Благодаря этому архитектура остаётся независимой от конкретной ОС и конфигурации хост-систем. В Docker-контейнеры можно встроить все необходимые библиотеки (например, математические библиотеки для решения дифференциальных уравнений), не беспокоясь о конфликтах версий. Это упрощает сопровождение и обновление системы.</w:t>
+      </w:r>
+    </w:p>
+    <w:p>
+      <w:pPr>
+        <w:ind w:left="0" w:firstLine="708"/>
+      </w:pPr>
+      <w:r>
         <w:t>Благодаря совокупности перечисленных факторов разработанное решение соответствует современным стратегическим требованиям к цифровым технологиям: оно обеспечивает высокую производительность моделирования, способен быстро адаптироваться к возрастанию объёмов данных и демонстрирует надёжность при распределённых расчётах. Опыт показывает, что использование gRPC и контейнеров действительно ускоряет разработку и развёртывание распределённых приложений</w:t>
       </w:r>
       <w:r>
@@ -1404,8 +2128,731 @@
     </w:p>
     <w:p>
       <w:pPr>
-        <w:ind w:left="0" w:firstLine="708"/>
-      </w:pPr>
+        <w:numPr>
+          <w:ilvl w:val="0"/>
+          <w:numId w:val="6"/>
+        </w:numPr>
+        <w:ind w:left="0" w:firstLine="708"/>
+        <w:rPr>
+          <w:lang w:val="en-US"/>
+        </w:rPr>
+      </w:pPr>
+      <w:proofErr w:type="spellStart"/>
+      <w:r>
+        <w:t>Зайглер</w:t>
+      </w:r>
+      <w:proofErr w:type="spellEnd"/>
+      <w:r>
+        <w:rPr>
+          <w:lang w:val="en-US"/>
+        </w:rPr>
+        <w:t> </w:t>
+      </w:r>
+      <w:r>
+        <w:t>Б</w:t>
+      </w:r>
+      <w:r>
+        <w:rPr>
+          <w:lang w:val="en-US"/>
+        </w:rPr>
+        <w:t>. </w:t>
+      </w:r>
+      <w:r>
+        <w:t>П</w:t>
+      </w:r>
+      <w:r>
+        <w:rPr>
+          <w:lang w:val="en-US"/>
+        </w:rPr>
+        <w:t xml:space="preserve">. Theory of Modeling and Simulation: Integrating Discrete Event and Continuous Complex Dynamic Systems: </w:t>
+      </w:r>
+      <w:r>
+        <w:t>монография</w:t>
+      </w:r>
+      <w:r>
+        <w:rPr>
+          <w:lang w:val="en-US"/>
+        </w:rPr>
+        <w:t>. – New York: Academic Press, 1974. – 336 </w:t>
+      </w:r>
+      <w:r>
+        <w:t>с</w:t>
+      </w:r>
+      <w:r>
+        <w:rPr>
+          <w:lang w:val="en-US"/>
+        </w:rPr>
+        <w:t>.</w:t>
+      </w:r>
+    </w:p>
+    <w:p>
+      <w:pPr>
+        <w:numPr>
+          <w:ilvl w:val="0"/>
+          <w:numId w:val="6"/>
+        </w:numPr>
+        <w:ind w:left="0" w:firstLine="708"/>
+        <w:rPr>
+          <w:lang w:val="en-US"/>
+        </w:rPr>
+      </w:pPr>
+      <w:proofErr w:type="spellStart"/>
+      <w:r>
+        <w:t>Фрицсон</w:t>
+      </w:r>
+      <w:proofErr w:type="spellEnd"/>
+      <w:r>
+        <w:rPr>
+          <w:lang w:val="en-US"/>
+        </w:rPr>
+        <w:t> </w:t>
+      </w:r>
+      <w:r>
+        <w:t>П</w:t>
+      </w:r>
+      <w:r>
+        <w:rPr>
+          <w:lang w:val="en-US"/>
+        </w:rPr>
+        <w:t>. Principles of Object</w:t>
+      </w:r>
+      <w:r>
+        <w:rPr>
+          <w:lang w:val="en-US"/>
+        </w:rPr>
+        <w:noBreakHyphen/>
+        <w:t xml:space="preserve">Oriented Modeling and Simulation with </w:t>
+      </w:r>
+      <w:proofErr w:type="spellStart"/>
+      <w:r>
+        <w:rPr>
+          <w:lang w:val="en-US"/>
+        </w:rPr>
+        <w:t>Modelica</w:t>
+      </w:r>
+      <w:proofErr w:type="spellEnd"/>
+      <w:r>
+        <w:rPr>
+          <w:lang w:val="en-US"/>
+        </w:rPr>
+        <w:t xml:space="preserve"> 3.3: A Study of the Language and its Applications: </w:t>
+      </w:r>
+      <w:r>
+        <w:t>монография</w:t>
+      </w:r>
+      <w:r>
+        <w:rPr>
+          <w:lang w:val="en-US"/>
+        </w:rPr>
+        <w:t>. – Chichester ; Hoboken: Wiley</w:t>
+      </w:r>
+      <w:r>
+        <w:rPr>
+          <w:lang w:val="en-US"/>
+        </w:rPr>
+        <w:noBreakHyphen/>
+        <w:t>IEEE Press, 2014. – 520 </w:t>
+      </w:r>
+      <w:r>
+        <w:t>с</w:t>
+      </w:r>
+      <w:r>
+        <w:rPr>
+          <w:lang w:val="en-US"/>
+        </w:rPr>
+        <w:t>.</w:t>
+      </w:r>
+    </w:p>
+    <w:p>
+      <w:pPr>
+        <w:numPr>
+          <w:ilvl w:val="0"/>
+          <w:numId w:val="6"/>
+        </w:numPr>
+        <w:ind w:left="0" w:firstLine="708"/>
+        <w:rPr>
+          <w:lang w:val="en-US"/>
+        </w:rPr>
+      </w:pPr>
+      <w:proofErr w:type="spellStart"/>
+      <w:r>
+        <w:rPr>
+          <w:lang w:val="en-US"/>
+        </w:rPr>
+        <w:t>Branicky</w:t>
+      </w:r>
+      <w:proofErr w:type="spellEnd"/>
+      <w:r>
+        <w:rPr>
+          <w:lang w:val="en-US"/>
+        </w:rPr>
+        <w:t xml:space="preserve"> M. S., Borkar V. S., Mitter S. K. A Unified Framework for Hybrid Control: Model and Optimal Control of Hybrid Systems // IEEE Trans. </w:t>
+      </w:r>
+      <w:proofErr w:type="spellStart"/>
+      <w:r>
+        <w:t>Automat</w:t>
+      </w:r>
+      <w:proofErr w:type="spellEnd"/>
+      <w:r>
+        <w:t>. Control. – 1998. – Т. 43, № 4. – С. 531–546.</w:t>
+      </w:r>
+    </w:p>
+    <w:p>
+      <w:pPr>
+        <w:numPr>
+          <w:ilvl w:val="0"/>
+          <w:numId w:val="6"/>
+        </w:numPr>
+        <w:ind w:left="0" w:firstLine="708"/>
+        <w:rPr>
+          <w:lang w:val="en-US"/>
+        </w:rPr>
+      </w:pPr>
+      <w:r>
+        <w:rPr>
+          <w:lang w:val="en-US"/>
+        </w:rPr>
+        <w:t>IEEE Standard for Modeling and Simulation (M&amp;S) High Level Architecture (HLA) // IEEE Std 1516</w:t>
+      </w:r>
+      <w:r>
+        <w:rPr>
+          <w:lang w:val="en-US"/>
+        </w:rPr>
+        <w:noBreakHyphen/>
+        <w:t>2010. – Piscataway (NJ): IEEE, 2010. – 183 </w:t>
+      </w:r>
+      <w:r>
+        <w:t>с</w:t>
+      </w:r>
+      <w:r>
+        <w:rPr>
+          <w:lang w:val="en-US"/>
+        </w:rPr>
+        <w:t>.</w:t>
+      </w:r>
+    </w:p>
+    <w:p>
+      <w:pPr>
+        <w:numPr>
+          <w:ilvl w:val="0"/>
+          <w:numId w:val="6"/>
+        </w:numPr>
+        <w:ind w:left="0" w:firstLine="708"/>
+        <w:rPr>
+          <w:lang w:val="en-US"/>
+        </w:rPr>
+      </w:pPr>
+      <w:proofErr w:type="spellStart"/>
+      <w:r>
+        <w:rPr>
+          <w:lang w:val="en-US"/>
+        </w:rPr>
+        <w:t>Modelica</w:t>
+      </w:r>
+      <w:proofErr w:type="spellEnd"/>
+      <w:r>
+        <w:rPr>
+          <w:lang w:val="en-US"/>
+        </w:rPr>
+        <w:t xml:space="preserve"> Association. </w:t>
+      </w:r>
+      <w:proofErr w:type="spellStart"/>
+      <w:r>
+        <w:rPr>
+          <w:lang w:val="en-US"/>
+        </w:rPr>
+        <w:t>Modelica</w:t>
+      </w:r>
+      <w:proofErr w:type="spellEnd"/>
+      <w:r>
+        <w:rPr>
+          <w:lang w:val="en-US"/>
+        </w:rPr>
+        <w:t> 3.4: A Unified Object</w:t>
+      </w:r>
+      <w:r>
+        <w:rPr>
+          <w:lang w:val="en-US"/>
+        </w:rPr>
+        <w:noBreakHyphen/>
+        <w:t xml:space="preserve">Oriented Language for Systems Modeling / </w:t>
+      </w:r>
+      <w:proofErr w:type="spellStart"/>
+      <w:r>
+        <w:rPr>
+          <w:lang w:val="en-US"/>
+        </w:rPr>
+        <w:t>Modelica</w:t>
+      </w:r>
+      <w:proofErr w:type="spellEnd"/>
+      <w:r>
+        <w:rPr>
+          <w:lang w:val="en-US"/>
+        </w:rPr>
+        <w:t xml:space="preserve"> Assoc. – Linköping: </w:t>
+      </w:r>
+      <w:proofErr w:type="spellStart"/>
+      <w:r>
+        <w:rPr>
+          <w:lang w:val="en-US"/>
+        </w:rPr>
+        <w:t>Modelica</w:t>
+      </w:r>
+      <w:proofErr w:type="spellEnd"/>
+      <w:r>
+        <w:rPr>
+          <w:lang w:val="en-US"/>
+        </w:rPr>
+        <w:t> Assoc., 2017. – 1 200 </w:t>
+      </w:r>
+      <w:r>
+        <w:t>с</w:t>
+      </w:r>
+      <w:r>
+        <w:rPr>
+          <w:lang w:val="en-US"/>
+        </w:rPr>
+        <w:t>.</w:t>
+      </w:r>
+    </w:p>
+    <w:p>
+      <w:pPr>
+        <w:numPr>
+          <w:ilvl w:val="0"/>
+          <w:numId w:val="6"/>
+        </w:numPr>
+        <w:ind w:left="0" w:firstLine="708"/>
+        <w:rPr>
+          <w:lang w:val="en-US"/>
+        </w:rPr>
+      </w:pPr>
+      <w:r>
+        <w:rPr>
+          <w:lang w:val="en-US"/>
+        </w:rPr>
+        <w:t>OMG. Functional Mock</w:t>
+      </w:r>
+      <w:r>
+        <w:rPr>
+          <w:lang w:val="en-US"/>
+        </w:rPr>
+        <w:noBreakHyphen/>
+        <w:t>up Interface for Model Exchange and Co</w:t>
+      </w:r>
+      <w:r>
+        <w:rPr>
+          <w:lang w:val="en-US"/>
+        </w:rPr>
+        <w:noBreakHyphen/>
+        <w:t>Simulation, Version 2.0 / Object Mgmt. </w:t>
+      </w:r>
+      <w:r>
+        <w:t>Group. – </w:t>
+      </w:r>
+      <w:proofErr w:type="spellStart"/>
+      <w:r>
+        <w:t>Needham</w:t>
+      </w:r>
+      <w:proofErr w:type="spellEnd"/>
+      <w:r>
+        <w:t xml:space="preserve"> (MA): OMG, 2014. – 118 с.</w:t>
+      </w:r>
+    </w:p>
+    <w:p>
+      <w:pPr>
+        <w:numPr>
+          <w:ilvl w:val="0"/>
+          <w:numId w:val="6"/>
+        </w:numPr>
+        <w:ind w:left="0" w:firstLine="708"/>
+        <w:rPr>
+          <w:lang w:val="en-US"/>
+        </w:rPr>
+      </w:pPr>
+      <w:proofErr w:type="spellStart"/>
+      <w:r>
+        <w:rPr>
+          <w:lang w:val="en-US"/>
+        </w:rPr>
+        <w:lastRenderedPageBreak/>
+        <w:t>Boutellier</w:t>
+      </w:r>
+      <w:proofErr w:type="spellEnd"/>
+      <w:r>
+        <w:rPr>
+          <w:lang w:val="en-US"/>
+        </w:rPr>
+        <w:t xml:space="preserve"> S., Lehtonen M., </w:t>
+      </w:r>
+      <w:proofErr w:type="spellStart"/>
+      <w:r>
+        <w:rPr>
+          <w:lang w:val="en-US"/>
+        </w:rPr>
+        <w:t>Pluymers</w:t>
+      </w:r>
+      <w:proofErr w:type="spellEnd"/>
+      <w:r>
+        <w:rPr>
+          <w:lang w:val="en-US"/>
+        </w:rPr>
+        <w:t> B. Cloud</w:t>
+      </w:r>
+      <w:r>
+        <w:rPr>
+          <w:lang w:val="en-US"/>
+        </w:rPr>
+        <w:noBreakHyphen/>
+        <w:t xml:space="preserve">based Simulation: New Models for Simulation as a Service // Simulation Modelling Practice and Theory. – 2015. – </w:t>
+      </w:r>
+      <w:r>
+        <w:t>Т</w:t>
+      </w:r>
+      <w:r>
+        <w:rPr>
+          <w:lang w:val="en-US"/>
+        </w:rPr>
+        <w:t xml:space="preserve">. 59. – </w:t>
+      </w:r>
+      <w:r>
+        <w:t>С</w:t>
+      </w:r>
+      <w:r>
+        <w:rPr>
+          <w:lang w:val="en-US"/>
+        </w:rPr>
+        <w:t>. 36–52.</w:t>
+      </w:r>
+    </w:p>
+    <w:p>
+      <w:pPr>
+        <w:numPr>
+          <w:ilvl w:val="0"/>
+          <w:numId w:val="6"/>
+        </w:numPr>
+        <w:ind w:left="0" w:firstLine="708"/>
+      </w:pPr>
+      <w:proofErr w:type="spellStart"/>
+      <w:r>
+        <w:t>Docker</w:t>
+      </w:r>
+      <w:proofErr w:type="spellEnd"/>
+      <w:r>
+        <w:t xml:space="preserve"> Inc. </w:t>
+      </w:r>
+      <w:proofErr w:type="spellStart"/>
+      <w:r>
+        <w:t>Docker</w:t>
+      </w:r>
+      <w:proofErr w:type="spellEnd"/>
+      <w:r>
+        <w:t xml:space="preserve"> </w:t>
+      </w:r>
+      <w:proofErr w:type="spellStart"/>
+      <w:r>
+        <w:t>Documentation</w:t>
+      </w:r>
+      <w:proofErr w:type="spellEnd"/>
+      <w:r>
+        <w:t xml:space="preserve">. – [Электронный ресурс]. – Режим доступа: https://docs.docker.com/ (дата обращения: </w:t>
+      </w:r>
+      <w:r>
+        <w:t>15</w:t>
+      </w:r>
+      <w:r>
+        <w:t>.0</w:t>
+      </w:r>
+      <w:r>
+        <w:t>4</w:t>
+      </w:r>
+      <w:r>
+        <w:t>.2025).</w:t>
+      </w:r>
+    </w:p>
+    <w:p>
+      <w:pPr>
+        <w:numPr>
+          <w:ilvl w:val="0"/>
+          <w:numId w:val="6"/>
+        </w:numPr>
+        <w:ind w:left="0" w:firstLine="708"/>
+      </w:pPr>
+      <w:r>
+        <w:t xml:space="preserve">The </w:t>
+      </w:r>
+      <w:proofErr w:type="spellStart"/>
+      <w:r>
+        <w:t>Kubernetes</w:t>
+      </w:r>
+      <w:proofErr w:type="spellEnd"/>
+      <w:r>
+        <w:t xml:space="preserve"> </w:t>
+      </w:r>
+      <w:proofErr w:type="spellStart"/>
+      <w:r>
+        <w:t>Authors</w:t>
+      </w:r>
+      <w:proofErr w:type="spellEnd"/>
+      <w:r>
+        <w:t xml:space="preserve">. </w:t>
+      </w:r>
+      <w:proofErr w:type="spellStart"/>
+      <w:r>
+        <w:t>Kubernetes</w:t>
+      </w:r>
+      <w:proofErr w:type="spellEnd"/>
+      <w:r>
+        <w:t xml:space="preserve"> </w:t>
+      </w:r>
+      <w:proofErr w:type="spellStart"/>
+      <w:r>
+        <w:t>Documentation</w:t>
+      </w:r>
+      <w:proofErr w:type="spellEnd"/>
+      <w:r>
+        <w:t xml:space="preserve">. – [Электронный ресурс]. – Режим доступа: https://kubernetes.io/docs/ (дата обращения: </w:t>
+      </w:r>
+      <w:r>
+        <w:t>1</w:t>
+      </w:r>
+      <w:r>
+        <w:t>3</w:t>
+      </w:r>
+      <w:r>
+        <w:t>.0</w:t>
+      </w:r>
+      <w:r>
+        <w:t>4</w:t>
+      </w:r>
+      <w:r>
+        <w:t>.2025)</w:t>
+      </w:r>
+      <w:r>
+        <w:t>.</w:t>
+      </w:r>
+    </w:p>
+    <w:p>
+      <w:pPr>
+        <w:numPr>
+          <w:ilvl w:val="0"/>
+          <w:numId w:val="6"/>
+        </w:numPr>
+        <w:ind w:left="0" w:firstLine="708"/>
+        <w:rPr>
+          <w:lang w:val="en-US"/>
+        </w:rPr>
+      </w:pPr>
+      <w:proofErr w:type="spellStart"/>
+      <w:r>
+        <w:rPr>
+          <w:lang w:val="en-US"/>
+        </w:rPr>
+        <w:t>Indrasiri</w:t>
+      </w:r>
+      <w:proofErr w:type="spellEnd"/>
+      <w:r>
+        <w:rPr>
+          <w:lang w:val="en-US"/>
+        </w:rPr>
+        <w:t xml:space="preserve"> K., Kuruppu D. </w:t>
+      </w:r>
+      <w:proofErr w:type="spellStart"/>
+      <w:r>
+        <w:rPr>
+          <w:lang w:val="en-US"/>
+        </w:rPr>
+        <w:t>gRPC</w:t>
+      </w:r>
+      <w:proofErr w:type="spellEnd"/>
+      <w:r>
+        <w:rPr>
+          <w:lang w:val="en-US"/>
+        </w:rPr>
+        <w:t xml:space="preserve">: Up and Running: Building Cloud Native Applications with Go and Java for Docker and Kubernetes: </w:t>
+      </w:r>
+      <w:r>
+        <w:t>практическое</w:t>
+      </w:r>
+      <w:r>
+        <w:rPr>
+          <w:lang w:val="en-US"/>
+        </w:rPr>
+        <w:t xml:space="preserve"> </w:t>
+      </w:r>
+      <w:r>
+        <w:t>руководство</w:t>
+      </w:r>
+      <w:r>
+        <w:rPr>
+          <w:lang w:val="en-US"/>
+        </w:rPr>
+        <w:t>. – Sebastopol (CA): O’Reilly Media, 2020. – 202 </w:t>
+      </w:r>
+      <w:r>
+        <w:t>с</w:t>
+      </w:r>
+      <w:r>
+        <w:rPr>
+          <w:lang w:val="en-US"/>
+        </w:rPr>
+        <w:t>.</w:t>
+      </w:r>
+    </w:p>
+    <w:p>
+      <w:pPr>
+        <w:numPr>
+          <w:ilvl w:val="0"/>
+          <w:numId w:val="6"/>
+        </w:numPr>
+        <w:ind w:left="0" w:firstLine="708"/>
+      </w:pPr>
+      <w:r>
+        <w:rPr>
+          <w:lang w:val="en-US"/>
+        </w:rPr>
+        <w:t>Google. Protocol</w:t>
+      </w:r>
+      <w:r>
+        <w:t xml:space="preserve"> </w:t>
+      </w:r>
+      <w:r>
+        <w:rPr>
+          <w:lang w:val="en-US"/>
+        </w:rPr>
+        <w:t>Buffers</w:t>
+      </w:r>
+      <w:r>
+        <w:t xml:space="preserve">: </w:t>
+      </w:r>
+      <w:r>
+        <w:rPr>
+          <w:lang w:val="en-US"/>
+        </w:rPr>
+        <w:t>Developer</w:t>
+      </w:r>
+      <w:r>
+        <w:t xml:space="preserve"> </w:t>
+      </w:r>
+      <w:r>
+        <w:rPr>
+          <w:lang w:val="en-US"/>
+        </w:rPr>
+        <w:t>Guide</w:t>
+      </w:r>
+      <w:r>
+        <w:t>.</w:t>
+      </w:r>
+      <w:r>
+        <w:rPr>
+          <w:lang w:val="en-US"/>
+        </w:rPr>
+        <w:t> </w:t>
+      </w:r>
+      <w:r>
+        <w:t>–</w:t>
+      </w:r>
+      <w:r>
+        <w:rPr>
+          <w:lang w:val="en-US"/>
+        </w:rPr>
+        <w:t> </w:t>
+      </w:r>
+      <w:r>
+        <w:t>[Электронный ресурс].</w:t>
+      </w:r>
+      <w:r>
+        <w:rPr>
+          <w:lang w:val="en-US"/>
+        </w:rPr>
+        <w:t> </w:t>
+      </w:r>
+      <w:r>
+        <w:t xml:space="preserve">– Режим доступа: </w:t>
+      </w:r>
+      <w:r>
+        <w:rPr>
+          <w:lang w:val="en-US"/>
+        </w:rPr>
+        <w:t>https</w:t>
+      </w:r>
+      <w:r>
+        <w:t>://</w:t>
+      </w:r>
+      <w:r>
+        <w:rPr>
+          <w:lang w:val="en-US"/>
+        </w:rPr>
+        <w:t>developers</w:t>
+      </w:r>
+      <w:r>
+        <w:t>.</w:t>
+      </w:r>
+      <w:r>
+        <w:rPr>
+          <w:lang w:val="en-US"/>
+        </w:rPr>
+        <w:t>google</w:t>
+      </w:r>
+      <w:r>
+        <w:t>.</w:t>
+      </w:r>
+      <w:r>
+        <w:rPr>
+          <w:lang w:val="en-US"/>
+        </w:rPr>
+        <w:t>com</w:t>
+      </w:r>
+      <w:r>
+        <w:t>/</w:t>
+      </w:r>
+      <w:r>
+        <w:rPr>
+          <w:lang w:val="en-US"/>
+        </w:rPr>
+        <w:t>protocol</w:t>
+      </w:r>
+      <w:r>
+        <w:t>-</w:t>
+      </w:r>
+      <w:r>
+        <w:rPr>
+          <w:lang w:val="en-US"/>
+        </w:rPr>
+        <w:t>buffers</w:t>
+      </w:r>
+      <w:r>
+        <w:t>/</w:t>
+      </w:r>
+      <w:r>
+        <w:rPr>
+          <w:lang w:val="en-US"/>
+        </w:rPr>
+        <w:t>docs</w:t>
+      </w:r>
+      <w:r>
+        <w:t>/</w:t>
+      </w:r>
+      <w:r>
+        <w:rPr>
+          <w:lang w:val="en-US"/>
+        </w:rPr>
+        <w:t>overview</w:t>
+      </w:r>
+      <w:r>
+        <w:t xml:space="preserve"> (дата обращения: </w:t>
+      </w:r>
+      <w:r>
+        <w:t>03</w:t>
+      </w:r>
+      <w:r>
+        <w:t>.0</w:t>
+      </w:r>
+      <w:r>
+        <w:t>2</w:t>
+      </w:r>
+      <w:r>
+        <w:t>.2025).</w:t>
+      </w:r>
     </w:p>
     <w:sectPr>
       <w:pgSz w:w="11906" w:h="16838"/>
@@ -3032,7 +4479,6 @@
   <w:style w:type="character" w:default="1" w:styleId="a0">
     <w:name w:val="Default Paragraph Font"/>
     <w:uiPriority w:val="1"/>
-    <w:semiHidden/>
     <w:unhideWhenUsed/>
   </w:style>
   <w:style w:type="table" w:default="1" w:styleId="a1">
